--- a/Change-Log/Change-Log.docx
+++ b/Change-Log/Change-Log.docx
@@ -561,11 +561,11 @@
         <w:gridCol w:w="1169"/>
         <w:gridCol w:w="1530"/>
         <w:gridCol w:w="1710"/>
-        <w:gridCol w:w="1260"/>
+        <w:gridCol w:w="1261"/>
+        <w:gridCol w:w="1266"/>
         <w:gridCol w:w="1265"/>
-        <w:gridCol w:w="1263"/>
-        <w:gridCol w:w="1532"/>
-        <w:gridCol w:w="2059"/>
+        <w:gridCol w:w="1531"/>
+        <w:gridCol w:w="2056"/>
       </w:tblGrid>
       <w:tr>
         <w:trPr>
@@ -603,7 +603,7 @@
         </w:trPr>
         <w:tc>
           <w:tcPr>
-            <w:tcW w:w="8197" w:type="dxa"/>
+            <w:tcW w:w="8201" w:type="dxa"/>
             <w:gridSpan w:val="6"/>
             <w:tcBorders>
               <w:top w:val="single" w:sz="4" w:space="0" w:color="000000"/>
@@ -630,7 +630,7 @@
         </w:tc>
         <w:tc>
           <w:tcPr>
-            <w:tcW w:w="3591" w:type="dxa"/>
+            <w:tcW w:w="3587" w:type="dxa"/>
             <w:gridSpan w:val="2"/>
             <w:tcBorders>
               <w:top w:val="single" w:sz="4" w:space="0" w:color="000000"/>
@@ -740,7 +740,7 @@
         </w:tc>
         <w:tc>
           <w:tcPr>
-            <w:tcW w:w="1260" w:type="dxa"/>
+            <w:tcW w:w="1261" w:type="dxa"/>
             <w:tcBorders>
               <w:top w:val="single" w:sz="4" w:space="0" w:color="000000"/>
               <w:left w:val="single" w:sz="4" w:space="0" w:color="000000"/>
@@ -766,7 +766,7 @@
         </w:tc>
         <w:tc>
           <w:tcPr>
-            <w:tcW w:w="1265" w:type="dxa"/>
+            <w:tcW w:w="1266" w:type="dxa"/>
             <w:tcBorders>
               <w:top w:val="single" w:sz="4" w:space="0" w:color="000000"/>
               <w:left w:val="single" w:sz="4" w:space="0" w:color="000000"/>
@@ -792,7 +792,7 @@
         </w:tc>
         <w:tc>
           <w:tcPr>
-            <w:tcW w:w="1263" w:type="dxa"/>
+            <w:tcW w:w="1265" w:type="dxa"/>
             <w:tcBorders>
               <w:top w:val="single" w:sz="4" w:space="0" w:color="000000"/>
               <w:left w:val="single" w:sz="4" w:space="0" w:color="000000"/>
@@ -818,7 +818,7 @@
         </w:tc>
         <w:tc>
           <w:tcPr>
-            <w:tcW w:w="1532" w:type="dxa"/>
+            <w:tcW w:w="1531" w:type="dxa"/>
             <w:tcBorders>
               <w:top w:val="single" w:sz="4" w:space="0" w:color="000000"/>
               <w:left w:val="single" w:sz="4" w:space="0" w:color="000000"/>
@@ -844,7 +844,7 @@
         </w:tc>
         <w:tc>
           <w:tcPr>
-            <w:tcW w:w="2059" w:type="dxa"/>
+            <w:tcW w:w="2056" w:type="dxa"/>
             <w:tcBorders>
               <w:top w:val="single" w:sz="4" w:space="0" w:color="000000"/>
               <w:left w:val="single" w:sz="4" w:space="0" w:color="000000"/>
@@ -963,7 +963,7 @@
         </w:tc>
         <w:tc>
           <w:tcPr>
-            <w:tcW w:w="1260" w:type="dxa"/>
+            <w:tcW w:w="1261" w:type="dxa"/>
             <w:tcBorders>
               <w:top w:val="single" w:sz="4" w:space="0" w:color="000000"/>
               <w:left w:val="single" w:sz="4" w:space="0" w:color="000000"/>
@@ -992,7 +992,7 @@
         </w:tc>
         <w:tc>
           <w:tcPr>
-            <w:tcW w:w="1265" w:type="dxa"/>
+            <w:tcW w:w="1266" w:type="dxa"/>
             <w:tcBorders>
               <w:top w:val="single" w:sz="4" w:space="0" w:color="000000"/>
               <w:left w:val="single" w:sz="4" w:space="0" w:color="000000"/>
@@ -1021,7 +1021,7 @@
         </w:tc>
         <w:tc>
           <w:tcPr>
-            <w:tcW w:w="1263" w:type="dxa"/>
+            <w:tcW w:w="1265" w:type="dxa"/>
             <w:tcBorders>
               <w:top w:val="single" w:sz="4" w:space="0" w:color="000000"/>
               <w:left w:val="single" w:sz="4" w:space="0" w:color="000000"/>
@@ -1050,7 +1050,7 @@
         </w:tc>
         <w:tc>
           <w:tcPr>
-            <w:tcW w:w="1532" w:type="dxa"/>
+            <w:tcW w:w="1531" w:type="dxa"/>
             <w:tcBorders>
               <w:top w:val="single" w:sz="4" w:space="0" w:color="000000"/>
               <w:left w:val="single" w:sz="4" w:space="0" w:color="000000"/>
@@ -1079,7 +1079,7 @@
         </w:tc>
         <w:tc>
           <w:tcPr>
-            <w:tcW w:w="2059" w:type="dxa"/>
+            <w:tcW w:w="2056" w:type="dxa"/>
             <w:tcBorders>
               <w:top w:val="single" w:sz="4" w:space="0" w:color="000000"/>
               <w:left w:val="single" w:sz="4" w:space="0" w:color="000000"/>
@@ -1155,8 +1155,8 @@
         <w:gridCol w:w="1244"/>
         <w:gridCol w:w="1258"/>
         <w:gridCol w:w="1197"/>
-        <w:gridCol w:w="1019"/>
-        <w:gridCol w:w="2331"/>
+        <w:gridCol w:w="1022"/>
+        <w:gridCol w:w="2328"/>
       </w:tblGrid>
       <w:tr>
         <w:trPr>
@@ -1432,7 +1432,7 @@
         </w:tc>
         <w:tc>
           <w:tcPr>
-            <w:tcW w:w="1019" w:type="dxa"/>
+            <w:tcW w:w="1022" w:type="dxa"/>
             <w:tcBorders>
               <w:top w:val="single" w:sz="4" w:space="0" w:color="000000"/>
               <w:left w:val="single" w:sz="4" w:space="0" w:color="000000"/>
@@ -1460,7 +1460,7 @@
         </w:tc>
         <w:tc>
           <w:tcPr>
-            <w:tcW w:w="2331" w:type="dxa"/>
+            <w:tcW w:w="2328" w:type="dxa"/>
             <w:tcBorders>
               <w:top w:val="single" w:sz="4" w:space="0" w:color="000000"/>
               <w:left w:val="single" w:sz="4" w:space="0" w:color="000000"/>
@@ -1667,7 +1667,7 @@
         </w:tc>
         <w:tc>
           <w:tcPr>
-            <w:tcW w:w="1019" w:type="dxa"/>
+            <w:tcW w:w="1022" w:type="dxa"/>
             <w:tcBorders>
               <w:top w:val="single" w:sz="4" w:space="0" w:color="000000"/>
               <w:left w:val="single" w:sz="4" w:space="0" w:color="000000"/>
@@ -1696,7 +1696,7 @@
         </w:tc>
         <w:tc>
           <w:tcPr>
-            <w:tcW w:w="2331" w:type="dxa"/>
+            <w:tcW w:w="2328" w:type="dxa"/>
             <w:tcBorders>
               <w:top w:val="single" w:sz="4" w:space="0" w:color="000000"/>
               <w:left w:val="single" w:sz="4" w:space="0" w:color="000000"/>
@@ -1904,7 +1904,7 @@
         </w:tc>
         <w:tc>
           <w:tcPr>
-            <w:tcW w:w="1019" w:type="dxa"/>
+            <w:tcW w:w="1022" w:type="dxa"/>
             <w:tcBorders>
               <w:top w:val="single" w:sz="4" w:space="0" w:color="000000"/>
               <w:left w:val="single" w:sz="4" w:space="0" w:color="000000"/>
@@ -1933,7 +1933,7 @@
         </w:tc>
         <w:tc>
           <w:tcPr>
-            <w:tcW w:w="2331" w:type="dxa"/>
+            <w:tcW w:w="2328" w:type="dxa"/>
             <w:tcBorders>
               <w:top w:val="single" w:sz="4" w:space="0" w:color="000000"/>
               <w:left w:val="single" w:sz="4" w:space="0" w:color="000000"/>
@@ -2141,7 +2141,7 @@
         </w:tc>
         <w:tc>
           <w:tcPr>
-            <w:tcW w:w="1019" w:type="dxa"/>
+            <w:tcW w:w="1022" w:type="dxa"/>
             <w:tcBorders>
               <w:top w:val="single" w:sz="4" w:space="0" w:color="000000"/>
               <w:left w:val="single" w:sz="4" w:space="0" w:color="000000"/>
@@ -2170,7 +2170,7 @@
         </w:tc>
         <w:tc>
           <w:tcPr>
-            <w:tcW w:w="2331" w:type="dxa"/>
+            <w:tcW w:w="2328" w:type="dxa"/>
             <w:tcBorders>
               <w:top w:val="single" w:sz="4" w:space="0" w:color="000000"/>
               <w:left w:val="single" w:sz="4" w:space="0" w:color="000000"/>
@@ -2329,11 +2329,11 @@
         <w:gridCol w:w="1169"/>
         <w:gridCol w:w="1532"/>
         <w:gridCol w:w="1708"/>
-        <w:gridCol w:w="1262"/>
-        <w:gridCol w:w="1260"/>
-        <w:gridCol w:w="1267"/>
-        <w:gridCol w:w="1531"/>
-        <w:gridCol w:w="2060"/>
+        <w:gridCol w:w="1263"/>
+        <w:gridCol w:w="1261"/>
+        <w:gridCol w:w="1268"/>
+        <w:gridCol w:w="1532"/>
+        <w:gridCol w:w="2056"/>
       </w:tblGrid>
       <w:tr>
         <w:trPr/>
@@ -2368,7 +2368,7 @@
         <w:trPr/>
         <w:tc>
           <w:tcPr>
-            <w:tcW w:w="8198" w:type="dxa"/>
+            <w:tcW w:w="8201" w:type="dxa"/>
             <w:gridSpan w:val="6"/>
             <w:tcBorders>
               <w:top w:val="single" w:sz="4" w:space="0" w:color="000000"/>
@@ -2397,7 +2397,7 @@
         </w:tc>
         <w:tc>
           <w:tcPr>
-            <w:tcW w:w="3591" w:type="dxa"/>
+            <w:tcW w:w="3588" w:type="dxa"/>
             <w:gridSpan w:val="2"/>
             <w:tcBorders>
               <w:top w:val="single" w:sz="4" w:space="0" w:color="000000"/>
@@ -2513,7 +2513,7 @@
         </w:tc>
         <w:tc>
           <w:tcPr>
-            <w:tcW w:w="1262" w:type="dxa"/>
+            <w:tcW w:w="1263" w:type="dxa"/>
             <w:tcBorders>
               <w:top w:val="single" w:sz="4" w:space="0" w:color="000000"/>
               <w:left w:val="single" w:sz="4" w:space="0" w:color="000000"/>
@@ -2541,7 +2541,7 @@
         </w:tc>
         <w:tc>
           <w:tcPr>
-            <w:tcW w:w="1260" w:type="dxa"/>
+            <w:tcW w:w="1261" w:type="dxa"/>
             <w:tcBorders>
               <w:top w:val="single" w:sz="4" w:space="0" w:color="000000"/>
               <w:left w:val="single" w:sz="4" w:space="0" w:color="000000"/>
@@ -2569,7 +2569,7 @@
         </w:tc>
         <w:tc>
           <w:tcPr>
-            <w:tcW w:w="1267" w:type="dxa"/>
+            <w:tcW w:w="1268" w:type="dxa"/>
             <w:tcBorders>
               <w:top w:val="single" w:sz="4" w:space="0" w:color="000000"/>
               <w:left w:val="single" w:sz="4" w:space="0" w:color="000000"/>
@@ -2597,7 +2597,7 @@
         </w:tc>
         <w:tc>
           <w:tcPr>
-            <w:tcW w:w="1531" w:type="dxa"/>
+            <w:tcW w:w="1532" w:type="dxa"/>
             <w:tcBorders>
               <w:top w:val="single" w:sz="4" w:space="0" w:color="000000"/>
               <w:left w:val="single" w:sz="4" w:space="0" w:color="000000"/>
@@ -2625,7 +2625,7 @@
         </w:tc>
         <w:tc>
           <w:tcPr>
-            <w:tcW w:w="2060" w:type="dxa"/>
+            <w:tcW w:w="2056" w:type="dxa"/>
             <w:tcBorders>
               <w:top w:val="single" w:sz="4" w:space="0" w:color="000000"/>
               <w:left w:val="single" w:sz="4" w:space="0" w:color="000000"/>
@@ -2753,7 +2753,7 @@
         </w:tc>
         <w:tc>
           <w:tcPr>
-            <w:tcW w:w="1262" w:type="dxa"/>
+            <w:tcW w:w="1263" w:type="dxa"/>
             <w:tcBorders>
               <w:top w:val="single" w:sz="4" w:space="0" w:color="000000"/>
               <w:left w:val="single" w:sz="4" w:space="0" w:color="000000"/>
@@ -2782,7 +2782,7 @@
         </w:tc>
         <w:tc>
           <w:tcPr>
-            <w:tcW w:w="1260" w:type="dxa"/>
+            <w:tcW w:w="1261" w:type="dxa"/>
             <w:tcBorders>
               <w:top w:val="single" w:sz="4" w:space="0" w:color="000000"/>
               <w:left w:val="single" w:sz="4" w:space="0" w:color="000000"/>
@@ -2811,7 +2811,7 @@
         </w:tc>
         <w:tc>
           <w:tcPr>
-            <w:tcW w:w="1267" w:type="dxa"/>
+            <w:tcW w:w="1268" w:type="dxa"/>
             <w:tcBorders>
               <w:top w:val="single" w:sz="4" w:space="0" w:color="000000"/>
               <w:left w:val="single" w:sz="4" w:space="0" w:color="000000"/>
@@ -2840,7 +2840,7 @@
         </w:tc>
         <w:tc>
           <w:tcPr>
-            <w:tcW w:w="1531" w:type="dxa"/>
+            <w:tcW w:w="1532" w:type="dxa"/>
             <w:tcBorders>
               <w:top w:val="single" w:sz="4" w:space="0" w:color="000000"/>
               <w:left w:val="single" w:sz="4" w:space="0" w:color="000000"/>
@@ -2865,7 +2865,7 @@
         </w:tc>
         <w:tc>
           <w:tcPr>
-            <w:tcW w:w="2060" w:type="dxa"/>
+            <w:tcW w:w="2056" w:type="dxa"/>
             <w:tcBorders>
               <w:top w:val="single" w:sz="4" w:space="0" w:color="000000"/>
               <w:left w:val="single" w:sz="4" w:space="0" w:color="000000"/>
@@ -2997,7 +2997,7 @@
         </w:tc>
         <w:tc>
           <w:tcPr>
-            <w:tcW w:w="1262" w:type="dxa"/>
+            <w:tcW w:w="1263" w:type="dxa"/>
             <w:tcBorders>
               <w:top w:val="single" w:sz="4" w:space="0" w:color="000000"/>
               <w:left w:val="single" w:sz="4" w:space="0" w:color="000000"/>
@@ -3026,7 +3026,7 @@
         </w:tc>
         <w:tc>
           <w:tcPr>
-            <w:tcW w:w="1260" w:type="dxa"/>
+            <w:tcW w:w="1261" w:type="dxa"/>
             <w:tcBorders>
               <w:top w:val="single" w:sz="4" w:space="0" w:color="000000"/>
               <w:left w:val="single" w:sz="4" w:space="0" w:color="000000"/>
@@ -3055,7 +3055,7 @@
         </w:tc>
         <w:tc>
           <w:tcPr>
-            <w:tcW w:w="1267" w:type="dxa"/>
+            <w:tcW w:w="1268" w:type="dxa"/>
             <w:tcBorders>
               <w:top w:val="single" w:sz="4" w:space="0" w:color="000000"/>
               <w:left w:val="single" w:sz="4" w:space="0" w:color="000000"/>
@@ -3084,7 +3084,7 @@
         </w:tc>
         <w:tc>
           <w:tcPr>
-            <w:tcW w:w="1531" w:type="dxa"/>
+            <w:tcW w:w="1532" w:type="dxa"/>
             <w:tcBorders>
               <w:top w:val="single" w:sz="4" w:space="0" w:color="000000"/>
               <w:left w:val="single" w:sz="4" w:space="0" w:color="000000"/>
@@ -3109,7 +3109,7 @@
         </w:tc>
         <w:tc>
           <w:tcPr>
-            <w:tcW w:w="2060" w:type="dxa"/>
+            <w:tcW w:w="2056" w:type="dxa"/>
             <w:tcBorders>
               <w:top w:val="single" w:sz="4" w:space="0" w:color="000000"/>
               <w:left w:val="single" w:sz="4" w:space="0" w:color="000000"/>
@@ -3237,7 +3237,7 @@
         </w:tc>
         <w:tc>
           <w:tcPr>
-            <w:tcW w:w="1262" w:type="dxa"/>
+            <w:tcW w:w="1263" w:type="dxa"/>
             <w:tcBorders>
               <w:top w:val="single" w:sz="4" w:space="0" w:color="000000"/>
               <w:left w:val="single" w:sz="4" w:space="0" w:color="000000"/>
@@ -3268,7 +3268,7 @@
         </w:tc>
         <w:tc>
           <w:tcPr>
-            <w:tcW w:w="1260" w:type="dxa"/>
+            <w:tcW w:w="1261" w:type="dxa"/>
             <w:tcBorders>
               <w:top w:val="single" w:sz="4" w:space="0" w:color="000000"/>
               <w:left w:val="single" w:sz="4" w:space="0" w:color="000000"/>
@@ -3297,7 +3297,7 @@
         </w:tc>
         <w:tc>
           <w:tcPr>
-            <w:tcW w:w="1267" w:type="dxa"/>
+            <w:tcW w:w="1268" w:type="dxa"/>
             <w:tcBorders>
               <w:top w:val="single" w:sz="4" w:space="0" w:color="000000"/>
               <w:left w:val="single" w:sz="4" w:space="0" w:color="000000"/>
@@ -3328,7 +3328,7 @@
         </w:tc>
         <w:tc>
           <w:tcPr>
-            <w:tcW w:w="1531" w:type="dxa"/>
+            <w:tcW w:w="1532" w:type="dxa"/>
             <w:tcBorders>
               <w:top w:val="single" w:sz="4" w:space="0" w:color="000000"/>
               <w:left w:val="single" w:sz="4" w:space="0" w:color="000000"/>
@@ -3359,7 +3359,7 @@
         </w:tc>
         <w:tc>
           <w:tcPr>
-            <w:tcW w:w="2060" w:type="dxa"/>
+            <w:tcW w:w="2056" w:type="dxa"/>
             <w:tcBorders>
               <w:top w:val="single" w:sz="4" w:space="0" w:color="000000"/>
               <w:left w:val="single" w:sz="4" w:space="0" w:color="000000"/>
@@ -3470,7 +3470,7 @@
         </w:tc>
         <w:tc>
           <w:tcPr>
-            <w:tcW w:w="1262" w:type="dxa"/>
+            <w:tcW w:w="1263" w:type="dxa"/>
             <w:tcBorders>
               <w:left w:val="single" w:sz="4" w:space="0" w:color="000000"/>
               <w:bottom w:val="single" w:sz="4" w:space="0" w:color="000000"/>
@@ -3496,7 +3496,7 @@
         </w:tc>
         <w:tc>
           <w:tcPr>
-            <w:tcW w:w="1260" w:type="dxa"/>
+            <w:tcW w:w="1261" w:type="dxa"/>
             <w:tcBorders>
               <w:left w:val="single" w:sz="4" w:space="0" w:color="000000"/>
               <w:bottom w:val="single" w:sz="4" w:space="0" w:color="000000"/>
@@ -3520,7 +3520,7 @@
         </w:tc>
         <w:tc>
           <w:tcPr>
-            <w:tcW w:w="1267" w:type="dxa"/>
+            <w:tcW w:w="1268" w:type="dxa"/>
             <w:tcBorders>
               <w:left w:val="single" w:sz="4" w:space="0" w:color="000000"/>
               <w:bottom w:val="single" w:sz="4" w:space="0" w:color="000000"/>
@@ -3546,7 +3546,7 @@
         </w:tc>
         <w:tc>
           <w:tcPr>
-            <w:tcW w:w="1531" w:type="dxa"/>
+            <w:tcW w:w="1532" w:type="dxa"/>
             <w:tcBorders>
               <w:left w:val="single" w:sz="4" w:space="0" w:color="000000"/>
               <w:bottom w:val="single" w:sz="4" w:space="0" w:color="000000"/>
@@ -3572,7 +3572,7 @@
         </w:tc>
         <w:tc>
           <w:tcPr>
-            <w:tcW w:w="2060" w:type="dxa"/>
+            <w:tcW w:w="2056" w:type="dxa"/>
             <w:tcBorders>
               <w:left w:val="single" w:sz="4" w:space="0" w:color="000000"/>
               <w:bottom w:val="single" w:sz="4" w:space="0" w:color="000000"/>
@@ -3682,7 +3682,7 @@
         </w:tc>
         <w:tc>
           <w:tcPr>
-            <w:tcW w:w="1262" w:type="dxa"/>
+            <w:tcW w:w="1263" w:type="dxa"/>
             <w:tcBorders>
               <w:left w:val="single" w:sz="4" w:space="0" w:color="000000"/>
               <w:bottom w:val="single" w:sz="4" w:space="0" w:color="000000"/>
@@ -3708,7 +3708,7 @@
         </w:tc>
         <w:tc>
           <w:tcPr>
-            <w:tcW w:w="1260" w:type="dxa"/>
+            <w:tcW w:w="1261" w:type="dxa"/>
             <w:tcBorders>
               <w:left w:val="single" w:sz="4" w:space="0" w:color="000000"/>
               <w:bottom w:val="single" w:sz="4" w:space="0" w:color="000000"/>
@@ -3732,7 +3732,7 @@
         </w:tc>
         <w:tc>
           <w:tcPr>
-            <w:tcW w:w="1267" w:type="dxa"/>
+            <w:tcW w:w="1268" w:type="dxa"/>
             <w:tcBorders>
               <w:left w:val="single" w:sz="4" w:space="0" w:color="000000"/>
               <w:bottom w:val="single" w:sz="4" w:space="0" w:color="000000"/>
@@ -3758,7 +3758,7 @@
         </w:tc>
         <w:tc>
           <w:tcPr>
-            <w:tcW w:w="1531" w:type="dxa"/>
+            <w:tcW w:w="1532" w:type="dxa"/>
             <w:tcBorders>
               <w:left w:val="single" w:sz="4" w:space="0" w:color="000000"/>
               <w:bottom w:val="single" w:sz="4" w:space="0" w:color="000000"/>
@@ -3784,7 +3784,7 @@
         </w:tc>
         <w:tc>
           <w:tcPr>
-            <w:tcW w:w="2060" w:type="dxa"/>
+            <w:tcW w:w="2056" w:type="dxa"/>
             <w:tcBorders>
               <w:left w:val="single" w:sz="4" w:space="0" w:color="000000"/>
               <w:bottom w:val="single" w:sz="4" w:space="0" w:color="000000"/>
@@ -3894,7 +3894,7 @@
         </w:tc>
         <w:tc>
           <w:tcPr>
-            <w:tcW w:w="1262" w:type="dxa"/>
+            <w:tcW w:w="1263" w:type="dxa"/>
             <w:tcBorders>
               <w:left w:val="single" w:sz="4" w:space="0" w:color="000000"/>
               <w:bottom w:val="single" w:sz="4" w:space="0" w:color="000000"/>
@@ -3920,7 +3920,7 @@
         </w:tc>
         <w:tc>
           <w:tcPr>
-            <w:tcW w:w="1260" w:type="dxa"/>
+            <w:tcW w:w="1261" w:type="dxa"/>
             <w:tcBorders>
               <w:left w:val="single" w:sz="4" w:space="0" w:color="000000"/>
               <w:bottom w:val="single" w:sz="4" w:space="0" w:color="000000"/>
@@ -3944,7 +3944,7 @@
         </w:tc>
         <w:tc>
           <w:tcPr>
-            <w:tcW w:w="1267" w:type="dxa"/>
+            <w:tcW w:w="1268" w:type="dxa"/>
             <w:tcBorders>
               <w:left w:val="single" w:sz="4" w:space="0" w:color="000000"/>
               <w:bottom w:val="single" w:sz="4" w:space="0" w:color="000000"/>
@@ -3970,7 +3970,7 @@
         </w:tc>
         <w:tc>
           <w:tcPr>
-            <w:tcW w:w="1531" w:type="dxa"/>
+            <w:tcW w:w="1532" w:type="dxa"/>
             <w:tcBorders>
               <w:left w:val="single" w:sz="4" w:space="0" w:color="000000"/>
               <w:bottom w:val="single" w:sz="4" w:space="0" w:color="000000"/>
@@ -3996,7 +3996,7 @@
         </w:tc>
         <w:tc>
           <w:tcPr>
-            <w:tcW w:w="2060" w:type="dxa"/>
+            <w:tcW w:w="2056" w:type="dxa"/>
             <w:tcBorders>
               <w:left w:val="single" w:sz="4" w:space="0" w:color="000000"/>
               <w:bottom w:val="single" w:sz="4" w:space="0" w:color="000000"/>
@@ -4106,7 +4106,7 @@
         </w:tc>
         <w:tc>
           <w:tcPr>
-            <w:tcW w:w="1262" w:type="dxa"/>
+            <w:tcW w:w="1263" w:type="dxa"/>
             <w:tcBorders>
               <w:left w:val="single" w:sz="4" w:space="0" w:color="000000"/>
               <w:bottom w:val="single" w:sz="4" w:space="0" w:color="000000"/>
@@ -4132,7 +4132,7 @@
         </w:tc>
         <w:tc>
           <w:tcPr>
-            <w:tcW w:w="1260" w:type="dxa"/>
+            <w:tcW w:w="1261" w:type="dxa"/>
             <w:tcBorders>
               <w:left w:val="single" w:sz="4" w:space="0" w:color="000000"/>
               <w:bottom w:val="single" w:sz="4" w:space="0" w:color="000000"/>
@@ -4156,7 +4156,7 @@
         </w:tc>
         <w:tc>
           <w:tcPr>
-            <w:tcW w:w="1267" w:type="dxa"/>
+            <w:tcW w:w="1268" w:type="dxa"/>
             <w:tcBorders>
               <w:left w:val="single" w:sz="4" w:space="0" w:color="000000"/>
               <w:bottom w:val="single" w:sz="4" w:space="0" w:color="000000"/>
@@ -4182,7 +4182,7 @@
         </w:tc>
         <w:tc>
           <w:tcPr>
-            <w:tcW w:w="1531" w:type="dxa"/>
+            <w:tcW w:w="1532" w:type="dxa"/>
             <w:tcBorders>
               <w:left w:val="single" w:sz="4" w:space="0" w:color="000000"/>
               <w:bottom w:val="single" w:sz="4" w:space="0" w:color="000000"/>
@@ -4208,7 +4208,7 @@
         </w:tc>
         <w:tc>
           <w:tcPr>
-            <w:tcW w:w="2060" w:type="dxa"/>
+            <w:tcW w:w="2056" w:type="dxa"/>
             <w:tcBorders>
               <w:left w:val="single" w:sz="4" w:space="0" w:color="000000"/>
               <w:bottom w:val="single" w:sz="4" w:space="0" w:color="000000"/>
@@ -4318,7 +4318,7 @@
         </w:tc>
         <w:tc>
           <w:tcPr>
-            <w:tcW w:w="1262" w:type="dxa"/>
+            <w:tcW w:w="1263" w:type="dxa"/>
             <w:tcBorders>
               <w:left w:val="single" w:sz="4" w:space="0" w:color="000000"/>
               <w:bottom w:val="single" w:sz="4" w:space="0" w:color="000000"/>
@@ -4344,7 +4344,7 @@
         </w:tc>
         <w:tc>
           <w:tcPr>
-            <w:tcW w:w="1260" w:type="dxa"/>
+            <w:tcW w:w="1261" w:type="dxa"/>
             <w:tcBorders>
               <w:left w:val="single" w:sz="4" w:space="0" w:color="000000"/>
               <w:bottom w:val="single" w:sz="4" w:space="0" w:color="000000"/>
@@ -4368,7 +4368,7 @@
         </w:tc>
         <w:tc>
           <w:tcPr>
-            <w:tcW w:w="1267" w:type="dxa"/>
+            <w:tcW w:w="1268" w:type="dxa"/>
             <w:tcBorders>
               <w:left w:val="single" w:sz="4" w:space="0" w:color="000000"/>
               <w:bottom w:val="single" w:sz="4" w:space="0" w:color="000000"/>
@@ -4394,7 +4394,7 @@
         </w:tc>
         <w:tc>
           <w:tcPr>
-            <w:tcW w:w="1531" w:type="dxa"/>
+            <w:tcW w:w="1532" w:type="dxa"/>
             <w:tcBorders>
               <w:left w:val="single" w:sz="4" w:space="0" w:color="000000"/>
               <w:bottom w:val="single" w:sz="4" w:space="0" w:color="000000"/>
@@ -4420,7 +4420,7 @@
         </w:tc>
         <w:tc>
           <w:tcPr>
-            <w:tcW w:w="2060" w:type="dxa"/>
+            <w:tcW w:w="2056" w:type="dxa"/>
             <w:tcBorders>
               <w:left w:val="single" w:sz="4" w:space="0" w:color="000000"/>
               <w:bottom w:val="single" w:sz="4" w:space="0" w:color="000000"/>
@@ -4546,7 +4546,7 @@
         </w:tc>
         <w:tc>
           <w:tcPr>
-            <w:tcW w:w="1262" w:type="dxa"/>
+            <w:tcW w:w="1263" w:type="dxa"/>
             <w:tcBorders>
               <w:left w:val="single" w:sz="4" w:space="0" w:color="000000"/>
               <w:bottom w:val="single" w:sz="4" w:space="0" w:color="000000"/>
@@ -4572,7 +4572,7 @@
         </w:tc>
         <w:tc>
           <w:tcPr>
-            <w:tcW w:w="1260" w:type="dxa"/>
+            <w:tcW w:w="1261" w:type="dxa"/>
             <w:tcBorders>
               <w:left w:val="single" w:sz="4" w:space="0" w:color="000000"/>
               <w:bottom w:val="single" w:sz="4" w:space="0" w:color="000000"/>
@@ -4596,7 +4596,7 @@
         </w:tc>
         <w:tc>
           <w:tcPr>
-            <w:tcW w:w="1267" w:type="dxa"/>
+            <w:tcW w:w="1268" w:type="dxa"/>
             <w:tcBorders>
               <w:left w:val="single" w:sz="4" w:space="0" w:color="000000"/>
               <w:bottom w:val="single" w:sz="4" w:space="0" w:color="000000"/>
@@ -4622,7 +4622,7 @@
         </w:tc>
         <w:tc>
           <w:tcPr>
-            <w:tcW w:w="1531" w:type="dxa"/>
+            <w:tcW w:w="1532" w:type="dxa"/>
             <w:tcBorders>
               <w:left w:val="single" w:sz="4" w:space="0" w:color="000000"/>
               <w:bottom w:val="single" w:sz="4" w:space="0" w:color="000000"/>
@@ -4648,7 +4648,7 @@
         </w:tc>
         <w:tc>
           <w:tcPr>
-            <w:tcW w:w="2060" w:type="dxa"/>
+            <w:tcW w:w="2056" w:type="dxa"/>
             <w:tcBorders>
               <w:left w:val="single" w:sz="4" w:space="0" w:color="000000"/>
               <w:bottom w:val="single" w:sz="4" w:space="0" w:color="000000"/>
@@ -4758,7 +4758,7 @@
         </w:tc>
         <w:tc>
           <w:tcPr>
-            <w:tcW w:w="1262" w:type="dxa"/>
+            <w:tcW w:w="1263" w:type="dxa"/>
             <w:tcBorders>
               <w:left w:val="single" w:sz="4" w:space="0" w:color="000000"/>
               <w:bottom w:val="single" w:sz="4" w:space="0" w:color="000000"/>
@@ -4784,7 +4784,7 @@
         </w:tc>
         <w:tc>
           <w:tcPr>
-            <w:tcW w:w="1260" w:type="dxa"/>
+            <w:tcW w:w="1261" w:type="dxa"/>
             <w:tcBorders>
               <w:left w:val="single" w:sz="4" w:space="0" w:color="000000"/>
               <w:bottom w:val="single" w:sz="4" w:space="0" w:color="000000"/>
@@ -4808,7 +4808,7 @@
         </w:tc>
         <w:tc>
           <w:tcPr>
-            <w:tcW w:w="1267" w:type="dxa"/>
+            <w:tcW w:w="1268" w:type="dxa"/>
             <w:tcBorders>
               <w:left w:val="single" w:sz="4" w:space="0" w:color="000000"/>
               <w:bottom w:val="single" w:sz="4" w:space="0" w:color="000000"/>
@@ -4834,7 +4834,7 @@
         </w:tc>
         <w:tc>
           <w:tcPr>
-            <w:tcW w:w="1531" w:type="dxa"/>
+            <w:tcW w:w="1532" w:type="dxa"/>
             <w:tcBorders>
               <w:left w:val="single" w:sz="4" w:space="0" w:color="000000"/>
               <w:bottom w:val="single" w:sz="4" w:space="0" w:color="000000"/>
@@ -4860,7 +4860,7 @@
         </w:tc>
         <w:tc>
           <w:tcPr>
-            <w:tcW w:w="2060" w:type="dxa"/>
+            <w:tcW w:w="2056" w:type="dxa"/>
             <w:tcBorders>
               <w:left w:val="single" w:sz="4" w:space="0" w:color="000000"/>
               <w:bottom w:val="single" w:sz="4" w:space="0" w:color="000000"/>
@@ -4970,7 +4970,7 @@
         </w:tc>
         <w:tc>
           <w:tcPr>
-            <w:tcW w:w="1262" w:type="dxa"/>
+            <w:tcW w:w="1263" w:type="dxa"/>
             <w:tcBorders>
               <w:left w:val="single" w:sz="4" w:space="0" w:color="000000"/>
               <w:bottom w:val="single" w:sz="4" w:space="0" w:color="000000"/>
@@ -4996,7 +4996,7 @@
         </w:tc>
         <w:tc>
           <w:tcPr>
-            <w:tcW w:w="1260" w:type="dxa"/>
+            <w:tcW w:w="1261" w:type="dxa"/>
             <w:tcBorders>
               <w:left w:val="single" w:sz="4" w:space="0" w:color="000000"/>
               <w:bottom w:val="single" w:sz="4" w:space="0" w:color="000000"/>
@@ -5020,7 +5020,7 @@
         </w:tc>
         <w:tc>
           <w:tcPr>
-            <w:tcW w:w="1267" w:type="dxa"/>
+            <w:tcW w:w="1268" w:type="dxa"/>
             <w:tcBorders>
               <w:left w:val="single" w:sz="4" w:space="0" w:color="000000"/>
               <w:bottom w:val="single" w:sz="4" w:space="0" w:color="000000"/>
@@ -5046,7 +5046,7 @@
         </w:tc>
         <w:tc>
           <w:tcPr>
-            <w:tcW w:w="1531" w:type="dxa"/>
+            <w:tcW w:w="1532" w:type="dxa"/>
             <w:tcBorders>
               <w:left w:val="single" w:sz="4" w:space="0" w:color="000000"/>
               <w:bottom w:val="single" w:sz="4" w:space="0" w:color="000000"/>
@@ -5072,7 +5072,7 @@
         </w:tc>
         <w:tc>
           <w:tcPr>
-            <w:tcW w:w="2060" w:type="dxa"/>
+            <w:tcW w:w="2056" w:type="dxa"/>
             <w:tcBorders>
               <w:left w:val="single" w:sz="4" w:space="0" w:color="000000"/>
               <w:bottom w:val="single" w:sz="4" w:space="0" w:color="000000"/>
@@ -5197,7 +5197,7 @@
         </w:tc>
         <w:tc>
           <w:tcPr>
-            <w:tcW w:w="1262" w:type="dxa"/>
+            <w:tcW w:w="1263" w:type="dxa"/>
             <w:tcBorders>
               <w:left w:val="single" w:sz="4" w:space="0" w:color="000000"/>
               <w:bottom w:val="single" w:sz="4" w:space="0" w:color="000000"/>
@@ -5223,7 +5223,7 @@
         </w:tc>
         <w:tc>
           <w:tcPr>
-            <w:tcW w:w="1260" w:type="dxa"/>
+            <w:tcW w:w="1261" w:type="dxa"/>
             <w:tcBorders>
               <w:left w:val="single" w:sz="4" w:space="0" w:color="000000"/>
               <w:bottom w:val="single" w:sz="4" w:space="0" w:color="000000"/>
@@ -5247,7 +5247,7 @@
         </w:tc>
         <w:tc>
           <w:tcPr>
-            <w:tcW w:w="1267" w:type="dxa"/>
+            <w:tcW w:w="1268" w:type="dxa"/>
             <w:tcBorders>
               <w:left w:val="single" w:sz="4" w:space="0" w:color="000000"/>
               <w:bottom w:val="single" w:sz="4" w:space="0" w:color="000000"/>
@@ -5273,7 +5273,7 @@
         </w:tc>
         <w:tc>
           <w:tcPr>
-            <w:tcW w:w="1531" w:type="dxa"/>
+            <w:tcW w:w="1532" w:type="dxa"/>
             <w:tcBorders>
               <w:left w:val="single" w:sz="4" w:space="0" w:color="000000"/>
               <w:bottom w:val="single" w:sz="4" w:space="0" w:color="000000"/>
@@ -5299,7 +5299,7 @@
         </w:tc>
         <w:tc>
           <w:tcPr>
-            <w:tcW w:w="2060" w:type="dxa"/>
+            <w:tcW w:w="2056" w:type="dxa"/>
             <w:tcBorders>
               <w:left w:val="single" w:sz="4" w:space="0" w:color="000000"/>
               <w:bottom w:val="single" w:sz="4" w:space="0" w:color="000000"/>
@@ -5409,7 +5409,7 @@
         </w:tc>
         <w:tc>
           <w:tcPr>
-            <w:tcW w:w="1262" w:type="dxa"/>
+            <w:tcW w:w="1263" w:type="dxa"/>
             <w:tcBorders>
               <w:left w:val="single" w:sz="4" w:space="0" w:color="000000"/>
               <w:bottom w:val="single" w:sz="4" w:space="0" w:color="000000"/>
@@ -5435,7 +5435,7 @@
         </w:tc>
         <w:tc>
           <w:tcPr>
-            <w:tcW w:w="1260" w:type="dxa"/>
+            <w:tcW w:w="1261" w:type="dxa"/>
             <w:tcBorders>
               <w:left w:val="single" w:sz="4" w:space="0" w:color="000000"/>
               <w:bottom w:val="single" w:sz="4" w:space="0" w:color="000000"/>
@@ -5459,7 +5459,7 @@
         </w:tc>
         <w:tc>
           <w:tcPr>
-            <w:tcW w:w="1267" w:type="dxa"/>
+            <w:tcW w:w="1268" w:type="dxa"/>
             <w:tcBorders>
               <w:left w:val="single" w:sz="4" w:space="0" w:color="000000"/>
               <w:bottom w:val="single" w:sz="4" w:space="0" w:color="000000"/>
@@ -5485,7 +5485,7 @@
         </w:tc>
         <w:tc>
           <w:tcPr>
-            <w:tcW w:w="1531" w:type="dxa"/>
+            <w:tcW w:w="1532" w:type="dxa"/>
             <w:tcBorders>
               <w:left w:val="single" w:sz="4" w:space="0" w:color="000000"/>
               <w:bottom w:val="single" w:sz="4" w:space="0" w:color="000000"/>
@@ -5511,7 +5511,7 @@
         </w:tc>
         <w:tc>
           <w:tcPr>
-            <w:tcW w:w="2060" w:type="dxa"/>
+            <w:tcW w:w="2056" w:type="dxa"/>
             <w:tcBorders>
               <w:left w:val="single" w:sz="4" w:space="0" w:color="000000"/>
               <w:bottom w:val="single" w:sz="4" w:space="0" w:color="000000"/>
@@ -5589,7 +5589,7 @@
             </w:pPr>
             <w:r>
               <w:rPr/>
-              <w:t>Creación de procedimiento get_current_bonus()</w:t>
+              <w:t>Creación de vista current_paydetails</w:t>
             </w:r>
           </w:p>
         </w:tc>
@@ -5615,13 +5615,24 @@
             </w:pPr>
             <w:r>
               <w:rPr/>
-              <w:t>Se creó un procedimiento para obtener los bonus asignados al trabajador en el mes que se está pagando</w:t>
-            </w:r>
-          </w:p>
-        </w:tc>
-        <w:tc>
-          <w:tcPr>
-            <w:tcW w:w="1262" w:type="dxa"/>
+              <w:t xml:space="preserve">Se creó una vista para mostrar </w:t>
+            </w:r>
+            <w:r>
+              <w:rPr>
+                <w:rFonts w:eastAsia="Calibri" w:cs="" w:cstheme="minorBidi" w:eastAsiaTheme="minorHAnsi"/>
+                <w:color w:val="auto"/>
+                <w:kern w:val="0"/>
+                <w:sz w:val="24"/>
+                <w:szCs w:val="24"/>
+                <w:lang w:val="en-US" w:eastAsia="en-US" w:bidi="ar-SA"/>
+              </w:rPr>
+              <w:t>los detalles de pago que se registraron la última vez</w:t>
+            </w:r>
+          </w:p>
+        </w:tc>
+        <w:tc>
+          <w:tcPr>
+            <w:tcW w:w="1263" w:type="dxa"/>
             <w:tcBorders>
               <w:left w:val="single" w:sz="4" w:space="0" w:color="000000"/>
               <w:bottom w:val="single" w:sz="4" w:space="0" w:color="000000"/>
@@ -5647,7 +5658,7 @@
         </w:tc>
         <w:tc>
           <w:tcPr>
-            <w:tcW w:w="1260" w:type="dxa"/>
+            <w:tcW w:w="1261" w:type="dxa"/>
             <w:tcBorders>
               <w:left w:val="single" w:sz="4" w:space="0" w:color="000000"/>
               <w:bottom w:val="single" w:sz="4" w:space="0" w:color="000000"/>
@@ -5671,7 +5682,7 @@
         </w:tc>
         <w:tc>
           <w:tcPr>
-            <w:tcW w:w="1267" w:type="dxa"/>
+            <w:tcW w:w="1268" w:type="dxa"/>
             <w:tcBorders>
               <w:left w:val="single" w:sz="4" w:space="0" w:color="000000"/>
               <w:bottom w:val="single" w:sz="4" w:space="0" w:color="000000"/>
@@ -5697,7 +5708,7 @@
         </w:tc>
         <w:tc>
           <w:tcPr>
-            <w:tcW w:w="1531" w:type="dxa"/>
+            <w:tcW w:w="1532" w:type="dxa"/>
             <w:tcBorders>
               <w:left w:val="single" w:sz="4" w:space="0" w:color="000000"/>
               <w:bottom w:val="single" w:sz="4" w:space="0" w:color="000000"/>
@@ -5723,7 +5734,7 @@
         </w:tc>
         <w:tc>
           <w:tcPr>
-            <w:tcW w:w="2060" w:type="dxa"/>
+            <w:tcW w:w="2056" w:type="dxa"/>
             <w:tcBorders>
               <w:left w:val="single" w:sz="4" w:space="0" w:color="000000"/>
               <w:bottom w:val="single" w:sz="4" w:space="0" w:color="000000"/>
@@ -5776,7 +5787,11 @@
               </w:rPr>
             </w:pPr>
             <w:r>
-              <w:rPr/>
+              <w:rPr>
+                <w:color w:val="auto"/>
+                <w:sz w:val="22"/>
+                <w:szCs w:val="22"/>
+              </w:rPr>
               <w:t>C015</w:t>
             </w:r>
           </w:p>
@@ -5800,23 +5815,12 @@
               </w:rPr>
             </w:pPr>
             <w:r>
-              <w:rPr/>
-              <w:t>Creación de procedimiento get_current_</w:t>
-            </w:r>
-            <w:r>
-              <w:rPr>
-                <w:rFonts w:eastAsia="Calibri" w:cs="" w:cstheme="minorBidi" w:eastAsiaTheme="minorHAnsi"/>
-                <w:color w:val="auto"/>
-                <w:kern w:val="0"/>
-                <w:sz w:val="24"/>
-                <w:szCs w:val="24"/>
-                <w:lang w:val="en-US" w:eastAsia="en-US" w:bidi="ar-SA"/>
-              </w:rPr>
-              <w:t>deducts</w:t>
-            </w:r>
-            <w:r>
-              <w:rPr/>
-              <w:t>()</w:t>
+              <w:rPr>
+                <w:color w:val="auto"/>
+                <w:sz w:val="22"/>
+                <w:szCs w:val="22"/>
+              </w:rPr>
+              <w:t>Creación de procedimiento get_payroll_details</w:t>
             </w:r>
           </w:p>
         </w:tc>
@@ -5841,116 +5845,136 @@
               </w:rPr>
             </w:pPr>
             <w:r>
-              <w:rPr/>
-              <w:t>Se creó un procedimiento para obtener las deducciones asignadas al trabajador en el mes que se está pagando</w:t>
-            </w:r>
-          </w:p>
-        </w:tc>
-        <w:tc>
-          <w:tcPr>
-            <w:tcW w:w="1262" w:type="dxa"/>
-            <w:tcBorders>
-              <w:left w:val="single" w:sz="4" w:space="0" w:color="000000"/>
-              <w:bottom w:val="single" w:sz="4" w:space="0" w:color="000000"/>
-              <w:right w:val="single" w:sz="4" w:space="0" w:color="000000"/>
-            </w:tcBorders>
-          </w:tcPr>
-          <w:p>
-            <w:pPr>
-              <w:pStyle w:val="Normal"/>
-              <w:spacing w:lineRule="auto" w:line="259"/>
-              <w:jc w:val="left"/>
-              <w:rPr>
-                <w:color w:val="auto"/>
-                <w:sz w:val="22"/>
-                <w:szCs w:val="22"/>
-              </w:rPr>
-            </w:pPr>
-            <w:r>
-              <w:rPr/>
-              <w:t>P. Millanes</w:t>
-            </w:r>
-          </w:p>
-        </w:tc>
-        <w:tc>
-          <w:tcPr>
-            <w:tcW w:w="1260" w:type="dxa"/>
-            <w:tcBorders>
-              <w:left w:val="single" w:sz="4" w:space="0" w:color="000000"/>
-              <w:bottom w:val="single" w:sz="4" w:space="0" w:color="000000"/>
-              <w:right w:val="single" w:sz="4" w:space="0" w:color="000000"/>
-            </w:tcBorders>
-          </w:tcPr>
-          <w:p>
-            <w:pPr>
-              <w:pStyle w:val="Normal"/>
-              <w:rPr>
-                <w:color w:val="auto"/>
-                <w:sz w:val="22"/>
-                <w:szCs w:val="22"/>
-              </w:rPr>
-            </w:pPr>
-            <w:r>
-              <w:rPr/>
-              <w:t>10/05/20</w:t>
-            </w:r>
-          </w:p>
-        </w:tc>
-        <w:tc>
-          <w:tcPr>
-            <w:tcW w:w="1267" w:type="dxa"/>
-            <w:tcBorders>
-              <w:left w:val="single" w:sz="4" w:space="0" w:color="000000"/>
-              <w:bottom w:val="single" w:sz="4" w:space="0" w:color="000000"/>
-              <w:right w:val="single" w:sz="4" w:space="0" w:color="000000"/>
-            </w:tcBorders>
-          </w:tcPr>
-          <w:p>
-            <w:pPr>
-              <w:pStyle w:val="Normal"/>
-              <w:spacing w:lineRule="auto" w:line="259"/>
-              <w:jc w:val="left"/>
-              <w:rPr>
-                <w:color w:val="auto"/>
-                <w:sz w:val="22"/>
-                <w:szCs w:val="22"/>
-              </w:rPr>
-            </w:pPr>
-            <w:r>
-              <w:rPr/>
-              <w:t>10/05/20</w:t>
-            </w:r>
-          </w:p>
-        </w:tc>
-        <w:tc>
-          <w:tcPr>
-            <w:tcW w:w="1531" w:type="dxa"/>
-            <w:tcBorders>
-              <w:left w:val="single" w:sz="4" w:space="0" w:color="000000"/>
-              <w:bottom w:val="single" w:sz="4" w:space="0" w:color="000000"/>
-              <w:right w:val="single" w:sz="4" w:space="0" w:color="000000"/>
-            </w:tcBorders>
-          </w:tcPr>
-          <w:p>
-            <w:pPr>
-              <w:pStyle w:val="Normal"/>
-              <w:spacing w:lineRule="auto" w:line="259"/>
-              <w:jc w:val="left"/>
-              <w:rPr>
-                <w:color w:val="auto"/>
-                <w:sz w:val="22"/>
-                <w:szCs w:val="22"/>
-              </w:rPr>
-            </w:pPr>
-            <w:r>
-              <w:rPr/>
+              <w:rPr>
+                <w:color w:val="auto"/>
+                <w:sz w:val="22"/>
+                <w:szCs w:val="22"/>
+              </w:rPr>
+              <w:t>Se creó un procedimiento para obtener los detalles de la nómina por departamento</w:t>
+            </w:r>
+          </w:p>
+        </w:tc>
+        <w:tc>
+          <w:tcPr>
+            <w:tcW w:w="1263" w:type="dxa"/>
+            <w:tcBorders>
+              <w:left w:val="single" w:sz="4" w:space="0" w:color="000000"/>
+              <w:bottom w:val="single" w:sz="4" w:space="0" w:color="000000"/>
+              <w:right w:val="single" w:sz="4" w:space="0" w:color="000000"/>
+            </w:tcBorders>
+          </w:tcPr>
+          <w:p>
+            <w:pPr>
+              <w:pStyle w:val="Normal"/>
+              <w:spacing w:lineRule="auto" w:line="259"/>
+              <w:jc w:val="left"/>
+              <w:rPr>
+                <w:color w:val="auto"/>
+                <w:sz w:val="22"/>
+                <w:szCs w:val="22"/>
+              </w:rPr>
+            </w:pPr>
+            <w:r>
+              <w:rPr>
+                <w:color w:val="auto"/>
+                <w:sz w:val="22"/>
+                <w:szCs w:val="22"/>
+              </w:rPr>
+              <w:t xml:space="preserve">P. Millanes </w:t>
+            </w:r>
+          </w:p>
+        </w:tc>
+        <w:tc>
+          <w:tcPr>
+            <w:tcW w:w="1261" w:type="dxa"/>
+            <w:tcBorders>
+              <w:left w:val="single" w:sz="4" w:space="0" w:color="000000"/>
+              <w:bottom w:val="single" w:sz="4" w:space="0" w:color="000000"/>
+              <w:right w:val="single" w:sz="4" w:space="0" w:color="000000"/>
+            </w:tcBorders>
+          </w:tcPr>
+          <w:p>
+            <w:pPr>
+              <w:pStyle w:val="Normal"/>
+              <w:rPr>
+                <w:color w:val="auto"/>
+                <w:sz w:val="22"/>
+                <w:szCs w:val="22"/>
+              </w:rPr>
+            </w:pPr>
+            <w:r>
+              <w:rPr>
+                <w:color w:val="auto"/>
+                <w:sz w:val="22"/>
+                <w:szCs w:val="22"/>
+              </w:rPr>
+              <w:t xml:space="preserve">14/05/20 </w:t>
+            </w:r>
+          </w:p>
+        </w:tc>
+        <w:tc>
+          <w:tcPr>
+            <w:tcW w:w="1268" w:type="dxa"/>
+            <w:tcBorders>
+              <w:left w:val="single" w:sz="4" w:space="0" w:color="000000"/>
+              <w:bottom w:val="single" w:sz="4" w:space="0" w:color="000000"/>
+              <w:right w:val="single" w:sz="4" w:space="0" w:color="000000"/>
+            </w:tcBorders>
+          </w:tcPr>
+          <w:p>
+            <w:pPr>
+              <w:pStyle w:val="Normal"/>
+              <w:spacing w:lineRule="auto" w:line="259"/>
+              <w:jc w:val="left"/>
+              <w:rPr>
+                <w:color w:val="auto"/>
+                <w:sz w:val="22"/>
+                <w:szCs w:val="22"/>
+              </w:rPr>
+            </w:pPr>
+            <w:r>
+              <w:rPr>
+                <w:color w:val="auto"/>
+                <w:sz w:val="22"/>
+                <w:szCs w:val="22"/>
+              </w:rPr>
+              <w:t>14/05/20</w:t>
+            </w:r>
+          </w:p>
+        </w:tc>
+        <w:tc>
+          <w:tcPr>
+            <w:tcW w:w="1532" w:type="dxa"/>
+            <w:tcBorders>
+              <w:left w:val="single" w:sz="4" w:space="0" w:color="000000"/>
+              <w:bottom w:val="single" w:sz="4" w:space="0" w:color="000000"/>
+              <w:right w:val="single" w:sz="4" w:space="0" w:color="000000"/>
+            </w:tcBorders>
+          </w:tcPr>
+          <w:p>
+            <w:pPr>
+              <w:pStyle w:val="Normal"/>
+              <w:spacing w:lineRule="auto" w:line="259"/>
+              <w:jc w:val="left"/>
+              <w:rPr>
+                <w:color w:val="auto"/>
+                <w:sz w:val="22"/>
+                <w:szCs w:val="22"/>
+              </w:rPr>
+            </w:pPr>
+            <w:r>
+              <w:rPr>
+                <w:color w:val="auto"/>
+                <w:sz w:val="22"/>
+                <w:szCs w:val="22"/>
+              </w:rPr>
               <w:t>Approved</w:t>
             </w:r>
           </w:p>
         </w:tc>
         <w:tc>
           <w:tcPr>
-            <w:tcW w:w="2060" w:type="dxa"/>
+            <w:tcW w:w="2056" w:type="dxa"/>
             <w:tcBorders>
               <w:left w:val="single" w:sz="4" w:space="0" w:color="000000"/>
               <w:bottom w:val="single" w:sz="4" w:space="0" w:color="000000"/>
@@ -6028,7 +6052,7 @@
             </w:pPr>
             <w:r>
               <w:rPr/>
-              <w:t>Creación de vista current_paydetails</w:t>
+              <w:t>Creación de vista previous_paydetails</w:t>
             </w:r>
           </w:p>
         </w:tc>
@@ -6054,24 +6078,13 @@
             </w:pPr>
             <w:r>
               <w:rPr/>
-              <w:t xml:space="preserve">Se creó una vista para mostrar </w:t>
-            </w:r>
-            <w:r>
-              <w:rPr>
-                <w:rFonts w:eastAsia="Calibri" w:cs="" w:cstheme="minorBidi" w:eastAsiaTheme="minorHAnsi"/>
-                <w:color w:val="auto"/>
-                <w:kern w:val="0"/>
-                <w:sz w:val="24"/>
-                <w:szCs w:val="24"/>
-                <w:lang w:val="en-US" w:eastAsia="en-US" w:bidi="ar-SA"/>
-              </w:rPr>
-              <w:t>los detalles de pago que se registraron la última vez</w:t>
-            </w:r>
-          </w:p>
-        </w:tc>
-        <w:tc>
-          <w:tcPr>
-            <w:tcW w:w="1262" w:type="dxa"/>
+              <w:t>Se creó una vista para mostrar los detalles de pago que se registraron en la nómina pasada</w:t>
+            </w:r>
+          </w:p>
+        </w:tc>
+        <w:tc>
+          <w:tcPr>
+            <w:tcW w:w="1263" w:type="dxa"/>
             <w:tcBorders>
               <w:left w:val="single" w:sz="4" w:space="0" w:color="000000"/>
               <w:bottom w:val="single" w:sz="4" w:space="0" w:color="000000"/>
@@ -6097,57 +6110,57 @@
         </w:tc>
         <w:tc>
           <w:tcPr>
-            <w:tcW w:w="1260" w:type="dxa"/>
-            <w:tcBorders>
-              <w:left w:val="single" w:sz="4" w:space="0" w:color="000000"/>
-              <w:bottom w:val="single" w:sz="4" w:space="0" w:color="000000"/>
-              <w:right w:val="single" w:sz="4" w:space="0" w:color="000000"/>
-            </w:tcBorders>
-          </w:tcPr>
-          <w:p>
-            <w:pPr>
-              <w:pStyle w:val="Normal"/>
-              <w:rPr>
-                <w:color w:val="auto"/>
-                <w:sz w:val="22"/>
-                <w:szCs w:val="22"/>
-              </w:rPr>
-            </w:pPr>
-            <w:r>
-              <w:rPr/>
-              <w:t>10/05/20</w:t>
-            </w:r>
-          </w:p>
-        </w:tc>
-        <w:tc>
-          <w:tcPr>
-            <w:tcW w:w="1267" w:type="dxa"/>
-            <w:tcBorders>
-              <w:left w:val="single" w:sz="4" w:space="0" w:color="000000"/>
-              <w:bottom w:val="single" w:sz="4" w:space="0" w:color="000000"/>
-              <w:right w:val="single" w:sz="4" w:space="0" w:color="000000"/>
-            </w:tcBorders>
-          </w:tcPr>
-          <w:p>
-            <w:pPr>
-              <w:pStyle w:val="Normal"/>
-              <w:spacing w:lineRule="auto" w:line="259"/>
-              <w:jc w:val="left"/>
-              <w:rPr>
-                <w:color w:val="auto"/>
-                <w:sz w:val="22"/>
-                <w:szCs w:val="22"/>
-              </w:rPr>
-            </w:pPr>
-            <w:r>
-              <w:rPr/>
-              <w:t>10/05/20</w:t>
-            </w:r>
-          </w:p>
-        </w:tc>
-        <w:tc>
-          <w:tcPr>
-            <w:tcW w:w="1531" w:type="dxa"/>
+            <w:tcW w:w="1261" w:type="dxa"/>
+            <w:tcBorders>
+              <w:left w:val="single" w:sz="4" w:space="0" w:color="000000"/>
+              <w:bottom w:val="single" w:sz="4" w:space="0" w:color="000000"/>
+              <w:right w:val="single" w:sz="4" w:space="0" w:color="000000"/>
+            </w:tcBorders>
+          </w:tcPr>
+          <w:p>
+            <w:pPr>
+              <w:pStyle w:val="Normal"/>
+              <w:rPr>
+                <w:color w:val="auto"/>
+                <w:sz w:val="22"/>
+                <w:szCs w:val="22"/>
+              </w:rPr>
+            </w:pPr>
+            <w:r>
+              <w:rPr/>
+              <w:t>15/05/20</w:t>
+            </w:r>
+          </w:p>
+        </w:tc>
+        <w:tc>
+          <w:tcPr>
+            <w:tcW w:w="1268" w:type="dxa"/>
+            <w:tcBorders>
+              <w:left w:val="single" w:sz="4" w:space="0" w:color="000000"/>
+              <w:bottom w:val="single" w:sz="4" w:space="0" w:color="000000"/>
+              <w:right w:val="single" w:sz="4" w:space="0" w:color="000000"/>
+            </w:tcBorders>
+          </w:tcPr>
+          <w:p>
+            <w:pPr>
+              <w:pStyle w:val="Normal"/>
+              <w:spacing w:lineRule="auto" w:line="259"/>
+              <w:jc w:val="left"/>
+              <w:rPr>
+                <w:color w:val="auto"/>
+                <w:sz w:val="22"/>
+                <w:szCs w:val="22"/>
+              </w:rPr>
+            </w:pPr>
+            <w:r>
+              <w:rPr/>
+              <w:t>15/05/20</w:t>
+            </w:r>
+          </w:p>
+        </w:tc>
+        <w:tc>
+          <w:tcPr>
+            <w:tcW w:w="1532" w:type="dxa"/>
             <w:tcBorders>
               <w:left w:val="single" w:sz="4" w:space="0" w:color="000000"/>
               <w:bottom w:val="single" w:sz="4" w:space="0" w:color="000000"/>
@@ -6173,7 +6186,7 @@
         </w:tc>
         <w:tc>
           <w:tcPr>
-            <w:tcW w:w="2060" w:type="dxa"/>
+            <w:tcW w:w="2056" w:type="dxa"/>
             <w:tcBorders>
               <w:left w:val="single" w:sz="4" w:space="0" w:color="000000"/>
               <w:bottom w:val="single" w:sz="4" w:space="0" w:color="000000"/>
@@ -6226,11 +6239,7 @@
               </w:rPr>
             </w:pPr>
             <w:r>
-              <w:rPr>
-                <w:color w:val="auto"/>
-                <w:sz w:val="22"/>
-                <w:szCs w:val="22"/>
-              </w:rPr>
+              <w:rPr/>
               <w:t>C017</w:t>
             </w:r>
           </w:p>
@@ -6254,12 +6263,8 @@
               </w:rPr>
             </w:pPr>
             <w:r>
-              <w:rPr>
-                <w:color w:val="auto"/>
-                <w:sz w:val="22"/>
-                <w:szCs w:val="22"/>
-              </w:rPr>
-              <w:t>Creación de procedimiento get_payroll_details</w:t>
+              <w:rPr/>
+              <w:t>Creación de procedimiento update_current_paydetails</w:t>
             </w:r>
           </w:p>
         </w:tc>
@@ -6284,136 +6289,116 @@
               </w:rPr>
             </w:pPr>
             <w:r>
-              <w:rPr>
-                <w:color w:val="auto"/>
-                <w:sz w:val="22"/>
-                <w:szCs w:val="22"/>
-              </w:rPr>
-              <w:t>Se creó un procedimiento para obtener los detalles de la nómina por departamento</w:t>
-            </w:r>
-          </w:p>
-        </w:tc>
-        <w:tc>
-          <w:tcPr>
-            <w:tcW w:w="1262" w:type="dxa"/>
-            <w:tcBorders>
-              <w:left w:val="single" w:sz="4" w:space="0" w:color="000000"/>
-              <w:bottom w:val="single" w:sz="4" w:space="0" w:color="000000"/>
-              <w:right w:val="single" w:sz="4" w:space="0" w:color="000000"/>
-            </w:tcBorders>
-          </w:tcPr>
-          <w:p>
-            <w:pPr>
-              <w:pStyle w:val="Normal"/>
-              <w:spacing w:lineRule="auto" w:line="259"/>
-              <w:jc w:val="left"/>
-              <w:rPr>
-                <w:color w:val="auto"/>
-                <w:sz w:val="22"/>
-                <w:szCs w:val="22"/>
-              </w:rPr>
-            </w:pPr>
-            <w:r>
-              <w:rPr>
-                <w:color w:val="auto"/>
-                <w:sz w:val="22"/>
-                <w:szCs w:val="22"/>
-              </w:rPr>
+              <w:rPr/>
+              <w:t>Se creó un procedimiento para que al iniciar el programa en un nuevo mes, se vuelvan a insertar los paydetails del mes pasado, dejándolos listos para otra nómina</w:t>
+            </w:r>
+          </w:p>
+        </w:tc>
+        <w:tc>
+          <w:tcPr>
+            <w:tcW w:w="1263" w:type="dxa"/>
+            <w:tcBorders>
+              <w:left w:val="single" w:sz="4" w:space="0" w:color="000000"/>
+              <w:bottom w:val="single" w:sz="4" w:space="0" w:color="000000"/>
+              <w:right w:val="single" w:sz="4" w:space="0" w:color="000000"/>
+            </w:tcBorders>
+          </w:tcPr>
+          <w:p>
+            <w:pPr>
+              <w:pStyle w:val="Normal"/>
+              <w:spacing w:lineRule="auto" w:line="259"/>
+              <w:jc w:val="left"/>
+              <w:rPr>
+                <w:color w:val="auto"/>
+                <w:sz w:val="22"/>
+                <w:szCs w:val="22"/>
+              </w:rPr>
+            </w:pPr>
+            <w:r>
+              <w:rPr/>
               <w:t xml:space="preserve">P. Millanes </w:t>
             </w:r>
           </w:p>
         </w:tc>
         <w:tc>
           <w:tcPr>
-            <w:tcW w:w="1260" w:type="dxa"/>
-            <w:tcBorders>
-              <w:left w:val="single" w:sz="4" w:space="0" w:color="000000"/>
-              <w:bottom w:val="single" w:sz="4" w:space="0" w:color="000000"/>
-              <w:right w:val="single" w:sz="4" w:space="0" w:color="000000"/>
-            </w:tcBorders>
-          </w:tcPr>
-          <w:p>
-            <w:pPr>
-              <w:pStyle w:val="Normal"/>
-              <w:rPr>
-                <w:color w:val="auto"/>
-                <w:sz w:val="22"/>
-                <w:szCs w:val="22"/>
-              </w:rPr>
-            </w:pPr>
-            <w:r>
-              <w:rPr>
-                <w:color w:val="auto"/>
-                <w:sz w:val="22"/>
-                <w:szCs w:val="22"/>
-              </w:rPr>
-              <w:t xml:space="preserve">14/05/20 </w:t>
-            </w:r>
-          </w:p>
-        </w:tc>
-        <w:tc>
-          <w:tcPr>
-            <w:tcW w:w="1267" w:type="dxa"/>
-            <w:tcBorders>
-              <w:left w:val="single" w:sz="4" w:space="0" w:color="000000"/>
-              <w:bottom w:val="single" w:sz="4" w:space="0" w:color="000000"/>
-              <w:right w:val="single" w:sz="4" w:space="0" w:color="000000"/>
-            </w:tcBorders>
-          </w:tcPr>
-          <w:p>
-            <w:pPr>
-              <w:pStyle w:val="Normal"/>
-              <w:spacing w:lineRule="auto" w:line="259"/>
-              <w:jc w:val="left"/>
-              <w:rPr>
-                <w:color w:val="auto"/>
-                <w:sz w:val="22"/>
-                <w:szCs w:val="22"/>
-              </w:rPr>
-            </w:pPr>
-            <w:r>
-              <w:rPr>
-                <w:color w:val="auto"/>
-                <w:sz w:val="22"/>
-                <w:szCs w:val="22"/>
-              </w:rPr>
-              <w:t>14/05/20</w:t>
-            </w:r>
-          </w:p>
-        </w:tc>
-        <w:tc>
-          <w:tcPr>
-            <w:tcW w:w="1531" w:type="dxa"/>
-            <w:tcBorders>
-              <w:left w:val="single" w:sz="4" w:space="0" w:color="000000"/>
-              <w:bottom w:val="single" w:sz="4" w:space="0" w:color="000000"/>
-              <w:right w:val="single" w:sz="4" w:space="0" w:color="000000"/>
-            </w:tcBorders>
-          </w:tcPr>
-          <w:p>
-            <w:pPr>
-              <w:pStyle w:val="Normal"/>
-              <w:spacing w:lineRule="auto" w:line="259"/>
-              <w:jc w:val="left"/>
-              <w:rPr>
-                <w:color w:val="auto"/>
-                <w:sz w:val="22"/>
-                <w:szCs w:val="22"/>
-              </w:rPr>
-            </w:pPr>
-            <w:r>
-              <w:rPr>
-                <w:color w:val="auto"/>
-                <w:sz w:val="22"/>
-                <w:szCs w:val="22"/>
-              </w:rPr>
+            <w:tcW w:w="1261" w:type="dxa"/>
+            <w:tcBorders>
+              <w:left w:val="single" w:sz="4" w:space="0" w:color="000000"/>
+              <w:bottom w:val="single" w:sz="4" w:space="0" w:color="000000"/>
+              <w:right w:val="single" w:sz="4" w:space="0" w:color="000000"/>
+            </w:tcBorders>
+          </w:tcPr>
+          <w:p>
+            <w:pPr>
+              <w:pStyle w:val="Normal"/>
+              <w:rPr>
+                <w:color w:val="auto"/>
+                <w:sz w:val="22"/>
+                <w:szCs w:val="22"/>
+              </w:rPr>
+            </w:pPr>
+            <w:r>
+              <w:rPr/>
+              <w:t>15/05/20</w:t>
+            </w:r>
+          </w:p>
+        </w:tc>
+        <w:tc>
+          <w:tcPr>
+            <w:tcW w:w="1268" w:type="dxa"/>
+            <w:tcBorders>
+              <w:left w:val="single" w:sz="4" w:space="0" w:color="000000"/>
+              <w:bottom w:val="single" w:sz="4" w:space="0" w:color="000000"/>
+              <w:right w:val="single" w:sz="4" w:space="0" w:color="000000"/>
+            </w:tcBorders>
+          </w:tcPr>
+          <w:p>
+            <w:pPr>
+              <w:pStyle w:val="Normal"/>
+              <w:spacing w:lineRule="auto" w:line="259"/>
+              <w:jc w:val="left"/>
+              <w:rPr>
+                <w:color w:val="auto"/>
+                <w:sz w:val="22"/>
+                <w:szCs w:val="22"/>
+              </w:rPr>
+            </w:pPr>
+            <w:r>
+              <w:rPr/>
+              <w:t>15/05/20</w:t>
+            </w:r>
+          </w:p>
+        </w:tc>
+        <w:tc>
+          <w:tcPr>
+            <w:tcW w:w="1532" w:type="dxa"/>
+            <w:tcBorders>
+              <w:left w:val="single" w:sz="4" w:space="0" w:color="000000"/>
+              <w:bottom w:val="single" w:sz="4" w:space="0" w:color="000000"/>
+              <w:right w:val="single" w:sz="4" w:space="0" w:color="000000"/>
+            </w:tcBorders>
+          </w:tcPr>
+          <w:p>
+            <w:pPr>
+              <w:pStyle w:val="Normal"/>
+              <w:spacing w:lineRule="auto" w:line="259"/>
+              <w:jc w:val="left"/>
+              <w:rPr>
+                <w:color w:val="auto"/>
+                <w:sz w:val="22"/>
+                <w:szCs w:val="22"/>
+              </w:rPr>
+            </w:pPr>
+            <w:r>
+              <w:rPr/>
               <w:t>Approved</w:t>
             </w:r>
           </w:p>
         </w:tc>
         <w:tc>
           <w:tcPr>
-            <w:tcW w:w="2060" w:type="dxa"/>
+            <w:tcW w:w="2056" w:type="dxa"/>
             <w:tcBorders>
               <w:left w:val="single" w:sz="4" w:space="0" w:color="000000"/>
               <w:bottom w:val="single" w:sz="4" w:space="0" w:color="000000"/>
@@ -6491,7 +6476,7 @@
             </w:pPr>
             <w:r>
               <w:rPr/>
-              <w:t>Creación de vista previous_paydetails</w:t>
+              <w:t>Creación de función max_pay_no</w:t>
             </w:r>
           </w:p>
         </w:tc>
@@ -6517,89 +6502,89 @@
             </w:pPr>
             <w:r>
               <w:rPr/>
-              <w:t>Se creó una vista para mostrar los detalles de pago que se registraron en la nómina pasada</w:t>
-            </w:r>
-          </w:p>
-        </w:tc>
-        <w:tc>
-          <w:tcPr>
-            <w:tcW w:w="1262" w:type="dxa"/>
-            <w:tcBorders>
-              <w:left w:val="single" w:sz="4" w:space="0" w:color="000000"/>
-              <w:bottom w:val="single" w:sz="4" w:space="0" w:color="000000"/>
-              <w:right w:val="single" w:sz="4" w:space="0" w:color="000000"/>
-            </w:tcBorders>
-          </w:tcPr>
-          <w:p>
-            <w:pPr>
-              <w:pStyle w:val="Normal"/>
-              <w:spacing w:lineRule="auto" w:line="259"/>
-              <w:jc w:val="left"/>
-              <w:rPr>
-                <w:color w:val="auto"/>
-                <w:sz w:val="22"/>
-                <w:szCs w:val="22"/>
-              </w:rPr>
-            </w:pPr>
-            <w:r>
-              <w:rPr/>
-              <w:t>P. Millanes</w:t>
-            </w:r>
-          </w:p>
-        </w:tc>
-        <w:tc>
-          <w:tcPr>
-            <w:tcW w:w="1260" w:type="dxa"/>
-            <w:tcBorders>
-              <w:left w:val="single" w:sz="4" w:space="0" w:color="000000"/>
-              <w:bottom w:val="single" w:sz="4" w:space="0" w:color="000000"/>
-              <w:right w:val="single" w:sz="4" w:space="0" w:color="000000"/>
-            </w:tcBorders>
-          </w:tcPr>
-          <w:p>
-            <w:pPr>
-              <w:pStyle w:val="Normal"/>
-              <w:rPr>
-                <w:color w:val="auto"/>
-                <w:sz w:val="22"/>
-                <w:szCs w:val="22"/>
-              </w:rPr>
-            </w:pPr>
-            <w:r>
-              <w:rPr/>
-              <w:t>15/05/20</w:t>
-            </w:r>
-          </w:p>
-        </w:tc>
-        <w:tc>
-          <w:tcPr>
-            <w:tcW w:w="1267" w:type="dxa"/>
-            <w:tcBorders>
-              <w:left w:val="single" w:sz="4" w:space="0" w:color="000000"/>
-              <w:bottom w:val="single" w:sz="4" w:space="0" w:color="000000"/>
-              <w:right w:val="single" w:sz="4" w:space="0" w:color="000000"/>
-            </w:tcBorders>
-          </w:tcPr>
-          <w:p>
-            <w:pPr>
-              <w:pStyle w:val="Normal"/>
-              <w:spacing w:lineRule="auto" w:line="259"/>
-              <w:jc w:val="left"/>
-              <w:rPr>
-                <w:color w:val="auto"/>
-                <w:sz w:val="22"/>
-                <w:szCs w:val="22"/>
-              </w:rPr>
-            </w:pPr>
-            <w:r>
-              <w:rPr/>
-              <w:t>15/05/20</w:t>
-            </w:r>
-          </w:p>
-        </w:tc>
-        <w:tc>
-          <w:tcPr>
-            <w:tcW w:w="1531" w:type="dxa"/>
+              <w:t>Se creó una función para obtener automáticamente el siguiente número de pago al insertar en payhistory</w:t>
+            </w:r>
+          </w:p>
+        </w:tc>
+        <w:tc>
+          <w:tcPr>
+            <w:tcW w:w="1263" w:type="dxa"/>
+            <w:tcBorders>
+              <w:left w:val="single" w:sz="4" w:space="0" w:color="000000"/>
+              <w:bottom w:val="single" w:sz="4" w:space="0" w:color="000000"/>
+              <w:right w:val="single" w:sz="4" w:space="0" w:color="000000"/>
+            </w:tcBorders>
+          </w:tcPr>
+          <w:p>
+            <w:pPr>
+              <w:pStyle w:val="Normal"/>
+              <w:spacing w:lineRule="auto" w:line="259"/>
+              <w:jc w:val="left"/>
+              <w:rPr>
+                <w:color w:val="auto"/>
+                <w:sz w:val="22"/>
+                <w:szCs w:val="22"/>
+              </w:rPr>
+            </w:pPr>
+            <w:r>
+              <w:rPr/>
+              <w:t>P. MIllanes</w:t>
+            </w:r>
+          </w:p>
+        </w:tc>
+        <w:tc>
+          <w:tcPr>
+            <w:tcW w:w="1261" w:type="dxa"/>
+            <w:tcBorders>
+              <w:left w:val="single" w:sz="4" w:space="0" w:color="000000"/>
+              <w:bottom w:val="single" w:sz="4" w:space="0" w:color="000000"/>
+              <w:right w:val="single" w:sz="4" w:space="0" w:color="000000"/>
+            </w:tcBorders>
+          </w:tcPr>
+          <w:p>
+            <w:pPr>
+              <w:pStyle w:val="Normal"/>
+              <w:rPr>
+                <w:color w:val="auto"/>
+                <w:sz w:val="22"/>
+                <w:szCs w:val="22"/>
+              </w:rPr>
+            </w:pPr>
+            <w:r>
+              <w:rPr/>
+              <w:t>16/05/20</w:t>
+            </w:r>
+          </w:p>
+        </w:tc>
+        <w:tc>
+          <w:tcPr>
+            <w:tcW w:w="1268" w:type="dxa"/>
+            <w:tcBorders>
+              <w:left w:val="single" w:sz="4" w:space="0" w:color="000000"/>
+              <w:bottom w:val="single" w:sz="4" w:space="0" w:color="000000"/>
+              <w:right w:val="single" w:sz="4" w:space="0" w:color="000000"/>
+            </w:tcBorders>
+          </w:tcPr>
+          <w:p>
+            <w:pPr>
+              <w:pStyle w:val="Normal"/>
+              <w:spacing w:lineRule="auto" w:line="259"/>
+              <w:jc w:val="left"/>
+              <w:rPr>
+                <w:color w:val="auto"/>
+                <w:sz w:val="22"/>
+                <w:szCs w:val="22"/>
+              </w:rPr>
+            </w:pPr>
+            <w:r>
+              <w:rPr/>
+              <w:t>16/05/20</w:t>
+            </w:r>
+          </w:p>
+        </w:tc>
+        <w:tc>
+          <w:tcPr>
+            <w:tcW w:w="1532" w:type="dxa"/>
             <w:tcBorders>
               <w:left w:val="single" w:sz="4" w:space="0" w:color="000000"/>
               <w:bottom w:val="single" w:sz="4" w:space="0" w:color="000000"/>
@@ -6625,7 +6610,7 @@
         </w:tc>
         <w:tc>
           <w:tcPr>
-            <w:tcW w:w="2060" w:type="dxa"/>
+            <w:tcW w:w="2056" w:type="dxa"/>
             <w:tcBorders>
               <w:left w:val="single" w:sz="4" w:space="0" w:color="000000"/>
               <w:bottom w:val="single" w:sz="4" w:space="0" w:color="000000"/>
@@ -6703,7 +6688,18 @@
             </w:pPr>
             <w:r>
               <w:rPr/>
-              <w:t>Creación de procedimiento update_current_paydetails</w:t>
+              <w:t>Creación de función max_</w:t>
+            </w:r>
+            <w:r>
+              <w:rPr>
+                <w:rFonts w:eastAsia="Calibri" w:cs="" w:cstheme="minorBidi" w:eastAsiaTheme="minorHAnsi"/>
+                <w:color w:val="auto"/>
+                <w:kern w:val="0"/>
+                <w:sz w:val="24"/>
+                <w:szCs w:val="24"/>
+                <w:lang w:val="en-US" w:eastAsia="en-US" w:bidi="ar-SA"/>
+              </w:rPr>
+              <w:t>check_number</w:t>
             </w:r>
           </w:p>
         </w:tc>
@@ -6729,89 +6725,104 @@
             </w:pPr>
             <w:r>
               <w:rPr/>
-              <w:t>Se creó un procedimiento para que al iniciar el programa en un nuevo mes, se vuelvan a insertar los paydetails del mes pasado, dejándolos listos para otra nómina</w:t>
-            </w:r>
-          </w:p>
-        </w:tc>
-        <w:tc>
-          <w:tcPr>
-            <w:tcW w:w="1262" w:type="dxa"/>
-            <w:tcBorders>
-              <w:left w:val="single" w:sz="4" w:space="0" w:color="000000"/>
-              <w:bottom w:val="single" w:sz="4" w:space="0" w:color="000000"/>
-              <w:right w:val="single" w:sz="4" w:space="0" w:color="000000"/>
-            </w:tcBorders>
-          </w:tcPr>
-          <w:p>
-            <w:pPr>
-              <w:pStyle w:val="Normal"/>
-              <w:spacing w:lineRule="auto" w:line="259"/>
-              <w:jc w:val="left"/>
-              <w:rPr>
-                <w:color w:val="auto"/>
-                <w:sz w:val="22"/>
-                <w:szCs w:val="22"/>
-              </w:rPr>
-            </w:pPr>
-            <w:r>
-              <w:rPr/>
-              <w:t xml:space="preserve">P. Millanes </w:t>
-            </w:r>
-          </w:p>
-        </w:tc>
-        <w:tc>
-          <w:tcPr>
-            <w:tcW w:w="1260" w:type="dxa"/>
-            <w:tcBorders>
-              <w:left w:val="single" w:sz="4" w:space="0" w:color="000000"/>
-              <w:bottom w:val="single" w:sz="4" w:space="0" w:color="000000"/>
-              <w:right w:val="single" w:sz="4" w:space="0" w:color="000000"/>
-            </w:tcBorders>
-          </w:tcPr>
-          <w:p>
-            <w:pPr>
-              <w:pStyle w:val="Normal"/>
-              <w:rPr>
-                <w:color w:val="auto"/>
-                <w:sz w:val="22"/>
-                <w:szCs w:val="22"/>
-              </w:rPr>
-            </w:pPr>
-            <w:r>
-              <w:rPr/>
-              <w:t>15/05/20</w:t>
-            </w:r>
-          </w:p>
-        </w:tc>
-        <w:tc>
-          <w:tcPr>
-            <w:tcW w:w="1267" w:type="dxa"/>
-            <w:tcBorders>
-              <w:left w:val="single" w:sz="4" w:space="0" w:color="000000"/>
-              <w:bottom w:val="single" w:sz="4" w:space="0" w:color="000000"/>
-              <w:right w:val="single" w:sz="4" w:space="0" w:color="000000"/>
-            </w:tcBorders>
-          </w:tcPr>
-          <w:p>
-            <w:pPr>
-              <w:pStyle w:val="Normal"/>
-              <w:spacing w:lineRule="auto" w:line="259"/>
-              <w:jc w:val="left"/>
-              <w:rPr>
-                <w:color w:val="auto"/>
-                <w:sz w:val="22"/>
-                <w:szCs w:val="22"/>
-              </w:rPr>
-            </w:pPr>
-            <w:r>
-              <w:rPr/>
-              <w:t>15/05/20</w:t>
-            </w:r>
-          </w:p>
-        </w:tc>
-        <w:tc>
-          <w:tcPr>
-            <w:tcW w:w="1531" w:type="dxa"/>
+              <w:t xml:space="preserve">Se creó una función para obtener automáticamente el siguiente número de </w:t>
+            </w:r>
+            <w:r>
+              <w:rPr>
+                <w:rFonts w:eastAsia="Calibri" w:cs="" w:cstheme="minorBidi" w:eastAsiaTheme="minorHAnsi"/>
+                <w:color w:val="auto"/>
+                <w:kern w:val="0"/>
+                <w:sz w:val="24"/>
+                <w:szCs w:val="24"/>
+                <w:lang w:val="en-US" w:eastAsia="en-US" w:bidi="ar-SA"/>
+              </w:rPr>
+              <w:t xml:space="preserve">cheque </w:t>
+            </w:r>
+            <w:r>
+              <w:rPr/>
+              <w:t>al insertar en payhistory</w:t>
+            </w:r>
+          </w:p>
+        </w:tc>
+        <w:tc>
+          <w:tcPr>
+            <w:tcW w:w="1263" w:type="dxa"/>
+            <w:tcBorders>
+              <w:left w:val="single" w:sz="4" w:space="0" w:color="000000"/>
+              <w:bottom w:val="single" w:sz="4" w:space="0" w:color="000000"/>
+              <w:right w:val="single" w:sz="4" w:space="0" w:color="000000"/>
+            </w:tcBorders>
+          </w:tcPr>
+          <w:p>
+            <w:pPr>
+              <w:pStyle w:val="Normal"/>
+              <w:spacing w:lineRule="auto" w:line="259"/>
+              <w:jc w:val="left"/>
+              <w:rPr>
+                <w:color w:val="auto"/>
+                <w:sz w:val="22"/>
+                <w:szCs w:val="22"/>
+              </w:rPr>
+            </w:pPr>
+            <w:r>
+              <w:rPr/>
+              <w:t>P. MIllanes</w:t>
+            </w:r>
+          </w:p>
+        </w:tc>
+        <w:tc>
+          <w:tcPr>
+            <w:tcW w:w="1261" w:type="dxa"/>
+            <w:tcBorders>
+              <w:left w:val="single" w:sz="4" w:space="0" w:color="000000"/>
+              <w:bottom w:val="single" w:sz="4" w:space="0" w:color="000000"/>
+              <w:right w:val="single" w:sz="4" w:space="0" w:color="000000"/>
+            </w:tcBorders>
+          </w:tcPr>
+          <w:p>
+            <w:pPr>
+              <w:pStyle w:val="Normal"/>
+              <w:rPr>
+                <w:color w:val="auto"/>
+                <w:sz w:val="22"/>
+                <w:szCs w:val="22"/>
+              </w:rPr>
+            </w:pPr>
+            <w:r>
+              <w:rPr/>
+              <w:t>16/05/20</w:t>
+            </w:r>
+          </w:p>
+        </w:tc>
+        <w:tc>
+          <w:tcPr>
+            <w:tcW w:w="1268" w:type="dxa"/>
+            <w:tcBorders>
+              <w:left w:val="single" w:sz="4" w:space="0" w:color="000000"/>
+              <w:bottom w:val="single" w:sz="4" w:space="0" w:color="000000"/>
+              <w:right w:val="single" w:sz="4" w:space="0" w:color="000000"/>
+            </w:tcBorders>
+          </w:tcPr>
+          <w:p>
+            <w:pPr>
+              <w:pStyle w:val="Normal"/>
+              <w:spacing w:lineRule="auto" w:line="259"/>
+              <w:jc w:val="left"/>
+              <w:rPr>
+                <w:color w:val="auto"/>
+                <w:sz w:val="22"/>
+                <w:szCs w:val="22"/>
+              </w:rPr>
+            </w:pPr>
+            <w:r>
+              <w:rPr/>
+              <w:t>16/05/20</w:t>
+            </w:r>
+          </w:p>
+        </w:tc>
+        <w:tc>
+          <w:tcPr>
+            <w:tcW w:w="1532" w:type="dxa"/>
             <w:tcBorders>
               <w:left w:val="single" w:sz="4" w:space="0" w:color="000000"/>
               <w:bottom w:val="single" w:sz="4" w:space="0" w:color="000000"/>
@@ -6837,7 +6848,7 @@
         </w:tc>
         <w:tc>
           <w:tcPr>
-            <w:tcW w:w="2060" w:type="dxa"/>
+            <w:tcW w:w="2056" w:type="dxa"/>
             <w:tcBorders>
               <w:left w:val="single" w:sz="4" w:space="0" w:color="000000"/>
               <w:bottom w:val="single" w:sz="4" w:space="0" w:color="000000"/>
@@ -6915,7 +6926,7 @@
             </w:pPr>
             <w:r>
               <w:rPr/>
-              <w:t>Creación de función max_pay_no</w:t>
+              <w:t>Creación de procedimiento insert_payhistory</w:t>
             </w:r>
           </w:p>
         </w:tc>
@@ -6941,39 +6952,39 @@
             </w:pPr>
             <w:r>
               <w:rPr/>
-              <w:t>Se creó una función para obtener automáticamente el siguiente número de pago al insertar en payhistory</w:t>
-            </w:r>
-          </w:p>
-        </w:tc>
-        <w:tc>
-          <w:tcPr>
-            <w:tcW w:w="1262" w:type="dxa"/>
-            <w:tcBorders>
-              <w:left w:val="single" w:sz="4" w:space="0" w:color="000000"/>
-              <w:bottom w:val="single" w:sz="4" w:space="0" w:color="000000"/>
-              <w:right w:val="single" w:sz="4" w:space="0" w:color="000000"/>
-            </w:tcBorders>
-          </w:tcPr>
-          <w:p>
-            <w:pPr>
-              <w:pStyle w:val="Normal"/>
-              <w:spacing w:lineRule="auto" w:line="259"/>
-              <w:jc w:val="left"/>
-              <w:rPr>
-                <w:color w:val="auto"/>
-                <w:sz w:val="22"/>
-                <w:szCs w:val="22"/>
-              </w:rPr>
-            </w:pPr>
-            <w:r>
-              <w:rPr/>
-              <w:t>P. MIllanes</w:t>
-            </w:r>
-          </w:p>
-        </w:tc>
-        <w:tc>
-          <w:tcPr>
-            <w:tcW w:w="1260" w:type="dxa"/>
+              <w:t>Se creó un procedimiento para insertar en la tabla payhistory, utilizando varias funciones que automatizan el registro</w:t>
+            </w:r>
+          </w:p>
+        </w:tc>
+        <w:tc>
+          <w:tcPr>
+            <w:tcW w:w="1263" w:type="dxa"/>
+            <w:tcBorders>
+              <w:left w:val="single" w:sz="4" w:space="0" w:color="000000"/>
+              <w:bottom w:val="single" w:sz="4" w:space="0" w:color="000000"/>
+              <w:right w:val="single" w:sz="4" w:space="0" w:color="000000"/>
+            </w:tcBorders>
+          </w:tcPr>
+          <w:p>
+            <w:pPr>
+              <w:pStyle w:val="Normal"/>
+              <w:spacing w:lineRule="auto" w:line="259"/>
+              <w:jc w:val="left"/>
+              <w:rPr>
+                <w:color w:val="auto"/>
+                <w:sz w:val="22"/>
+                <w:szCs w:val="22"/>
+              </w:rPr>
+            </w:pPr>
+            <w:r>
+              <w:rPr/>
+              <w:t>P. Millanes</w:t>
+            </w:r>
+          </w:p>
+        </w:tc>
+        <w:tc>
+          <w:tcPr>
+            <w:tcW w:w="1261" w:type="dxa"/>
             <w:tcBorders>
               <w:left w:val="single" w:sz="4" w:space="0" w:color="000000"/>
               <w:bottom w:val="single" w:sz="4" w:space="0" w:color="000000"/>
@@ -6997,7 +7008,7 @@
         </w:tc>
         <w:tc>
           <w:tcPr>
-            <w:tcW w:w="1267" w:type="dxa"/>
+            <w:tcW w:w="1268" w:type="dxa"/>
             <w:tcBorders>
               <w:left w:val="single" w:sz="4" w:space="0" w:color="000000"/>
               <w:bottom w:val="single" w:sz="4" w:space="0" w:color="000000"/>
@@ -7023,7 +7034,7 @@
         </w:tc>
         <w:tc>
           <w:tcPr>
-            <w:tcW w:w="1531" w:type="dxa"/>
+            <w:tcW w:w="1532" w:type="dxa"/>
             <w:tcBorders>
               <w:left w:val="single" w:sz="4" w:space="0" w:color="000000"/>
               <w:bottom w:val="single" w:sz="4" w:space="0" w:color="000000"/>
@@ -7049,7 +7060,7 @@
         </w:tc>
         <w:tc>
           <w:tcPr>
-            <w:tcW w:w="2060" w:type="dxa"/>
+            <w:tcW w:w="2056" w:type="dxa"/>
             <w:tcBorders>
               <w:left w:val="single" w:sz="4" w:space="0" w:color="000000"/>
               <w:bottom w:val="single" w:sz="4" w:space="0" w:color="000000"/>
@@ -7127,7 +7138,33 @@
             </w:pPr>
             <w:r>
               <w:rPr/>
-              <w:t>Creación de función max_</w:t>
+              <w:t>Creación de procedimiento get_bonus_no</w:t>
+            </w:r>
+          </w:p>
+        </w:tc>
+        <w:tc>
+          <w:tcPr>
+            <w:tcW w:w="1708" w:type="dxa"/>
+            <w:tcBorders>
+              <w:left w:val="single" w:sz="4" w:space="0" w:color="000000"/>
+              <w:bottom w:val="single" w:sz="4" w:space="0" w:color="000000"/>
+              <w:right w:val="single" w:sz="4" w:space="0" w:color="000000"/>
+            </w:tcBorders>
+          </w:tcPr>
+          <w:p>
+            <w:pPr>
+              <w:pStyle w:val="Normal"/>
+              <w:spacing w:lineRule="auto" w:line="259"/>
+              <w:jc w:val="left"/>
+              <w:rPr>
+                <w:color w:val="auto"/>
+                <w:sz w:val="22"/>
+                <w:szCs w:val="22"/>
+              </w:rPr>
+            </w:pPr>
+            <w:r>
+              <w:rPr/>
+              <w:t xml:space="preserve">Se creó un procedimiento para obtener el bonus_type_no de un </w:t>
             </w:r>
             <w:r>
               <w:rPr>
@@ -7138,80 +7175,43 @@
                 <w:szCs w:val="24"/>
                 <w:lang w:val="en-US" w:eastAsia="en-US" w:bidi="ar-SA"/>
               </w:rPr>
-              <w:t>check_number</w:t>
-            </w:r>
-          </w:p>
-        </w:tc>
-        <w:tc>
-          <w:tcPr>
-            <w:tcW w:w="1708" w:type="dxa"/>
-            <w:tcBorders>
-              <w:left w:val="single" w:sz="4" w:space="0" w:color="000000"/>
-              <w:bottom w:val="single" w:sz="4" w:space="0" w:color="000000"/>
-              <w:right w:val="single" w:sz="4" w:space="0" w:color="000000"/>
-            </w:tcBorders>
-          </w:tcPr>
-          <w:p>
-            <w:pPr>
-              <w:pStyle w:val="Normal"/>
-              <w:spacing w:lineRule="auto" w:line="259"/>
-              <w:jc w:val="left"/>
-              <w:rPr>
-                <w:color w:val="auto"/>
-                <w:sz w:val="22"/>
-                <w:szCs w:val="22"/>
-              </w:rPr>
-            </w:pPr>
-            <w:r>
-              <w:rPr/>
-              <w:t xml:space="preserve">Se creó una función para obtener automáticamente el siguiente número de </w:t>
-            </w:r>
-            <w:r>
-              <w:rPr>
-                <w:rFonts w:eastAsia="Calibri" w:cs="" w:cstheme="minorBidi" w:eastAsiaTheme="minorHAnsi"/>
-                <w:color w:val="auto"/>
-                <w:kern w:val="0"/>
-                <w:sz w:val="24"/>
-                <w:szCs w:val="24"/>
-                <w:lang w:val="en-US" w:eastAsia="en-US" w:bidi="ar-SA"/>
-              </w:rPr>
-              <w:t xml:space="preserve">cheque </w:t>
-            </w:r>
-            <w:r>
-              <w:rPr/>
-              <w:t>al insertar en payhistory</w:t>
-            </w:r>
-          </w:p>
-        </w:tc>
-        <w:tc>
-          <w:tcPr>
-            <w:tcW w:w="1262" w:type="dxa"/>
-            <w:tcBorders>
-              <w:left w:val="single" w:sz="4" w:space="0" w:color="000000"/>
-              <w:bottom w:val="single" w:sz="4" w:space="0" w:color="000000"/>
-              <w:right w:val="single" w:sz="4" w:space="0" w:color="000000"/>
-            </w:tcBorders>
-          </w:tcPr>
-          <w:p>
-            <w:pPr>
-              <w:pStyle w:val="Normal"/>
-              <w:spacing w:lineRule="auto" w:line="259"/>
-              <w:jc w:val="left"/>
-              <w:rPr>
-                <w:color w:val="auto"/>
-                <w:sz w:val="22"/>
-                <w:szCs w:val="22"/>
-              </w:rPr>
-            </w:pPr>
-            <w:r>
-              <w:rPr/>
-              <w:t>P. MIllanes</w:t>
-            </w:r>
-          </w:p>
-        </w:tc>
-        <w:tc>
-          <w:tcPr>
-            <w:tcW w:w="1260" w:type="dxa"/>
+              <w:t>bonus_description</w:t>
+            </w:r>
+            <w:r>
+              <w:rPr/>
+              <w:t xml:space="preserve"> específico</w:t>
+            </w:r>
+          </w:p>
+        </w:tc>
+        <w:tc>
+          <w:tcPr>
+            <w:tcW w:w="1263" w:type="dxa"/>
+            <w:tcBorders>
+              <w:left w:val="single" w:sz="4" w:space="0" w:color="000000"/>
+              <w:bottom w:val="single" w:sz="4" w:space="0" w:color="000000"/>
+              <w:right w:val="single" w:sz="4" w:space="0" w:color="000000"/>
+            </w:tcBorders>
+          </w:tcPr>
+          <w:p>
+            <w:pPr>
+              <w:pStyle w:val="Normal"/>
+              <w:spacing w:lineRule="auto" w:line="259"/>
+              <w:jc w:val="left"/>
+              <w:rPr>
+                <w:color w:val="auto"/>
+                <w:sz w:val="22"/>
+                <w:szCs w:val="22"/>
+              </w:rPr>
+            </w:pPr>
+            <w:r>
+              <w:rPr/>
+              <w:t>P. Millanes</w:t>
+            </w:r>
+          </w:p>
+        </w:tc>
+        <w:tc>
+          <w:tcPr>
+            <w:tcW w:w="1261" w:type="dxa"/>
             <w:tcBorders>
               <w:left w:val="single" w:sz="4" w:space="0" w:color="000000"/>
               <w:bottom w:val="single" w:sz="4" w:space="0" w:color="000000"/>
@@ -7235,7 +7235,7 @@
         </w:tc>
         <w:tc>
           <w:tcPr>
-            <w:tcW w:w="1267" w:type="dxa"/>
+            <w:tcW w:w="1268" w:type="dxa"/>
             <w:tcBorders>
               <w:left w:val="single" w:sz="4" w:space="0" w:color="000000"/>
               <w:bottom w:val="single" w:sz="4" w:space="0" w:color="000000"/>
@@ -7261,7 +7261,7 @@
         </w:tc>
         <w:tc>
           <w:tcPr>
-            <w:tcW w:w="1531" w:type="dxa"/>
+            <w:tcW w:w="1532" w:type="dxa"/>
             <w:tcBorders>
               <w:left w:val="single" w:sz="4" w:space="0" w:color="000000"/>
               <w:bottom w:val="single" w:sz="4" w:space="0" w:color="000000"/>
@@ -7287,7 +7287,7 @@
         </w:tc>
         <w:tc>
           <w:tcPr>
-            <w:tcW w:w="2060" w:type="dxa"/>
+            <w:tcW w:w="2056" w:type="dxa"/>
             <w:tcBorders>
               <w:left w:val="single" w:sz="4" w:space="0" w:color="000000"/>
               <w:bottom w:val="single" w:sz="4" w:space="0" w:color="000000"/>
@@ -7365,7 +7365,7 @@
             </w:pPr>
             <w:r>
               <w:rPr/>
-              <w:t>Creación de procedimiento insert_payhistory</w:t>
+              <w:t>Creación de procedimiento get_deduct_no</w:t>
             </w:r>
           </w:p>
         </w:tc>
@@ -7391,13 +7391,43 @@
             </w:pPr>
             <w:r>
               <w:rPr/>
-              <w:t>Se creó un procedimiento para insertar en la tabla payhistory, utilizando varias funciones que automatizan el registro</w:t>
-            </w:r>
-          </w:p>
-        </w:tc>
-        <w:tc>
-          <w:tcPr>
-            <w:tcW w:w="1262" w:type="dxa"/>
+              <w:t>Se creó un procedimiento para obtener el de</w:t>
+            </w:r>
+            <w:r>
+              <w:rPr>
+                <w:rFonts w:eastAsia="Calibri" w:cs="" w:cstheme="minorBidi" w:eastAsiaTheme="minorHAnsi"/>
+                <w:color w:val="auto"/>
+                <w:kern w:val="0"/>
+                <w:sz w:val="24"/>
+                <w:szCs w:val="24"/>
+                <w:lang w:val="en-US" w:eastAsia="en-US" w:bidi="ar-SA"/>
+              </w:rPr>
+              <w:t>duct_type</w:t>
+            </w:r>
+            <w:r>
+              <w:rPr/>
+              <w:t>_no de un de</w:t>
+            </w:r>
+            <w:r>
+              <w:rPr>
+                <w:rFonts w:eastAsia="Calibri" w:cs="" w:cstheme="minorBidi" w:eastAsiaTheme="minorHAnsi"/>
+                <w:color w:val="auto"/>
+                <w:kern w:val="0"/>
+                <w:sz w:val="24"/>
+                <w:szCs w:val="24"/>
+                <w:lang w:val="en-US" w:eastAsia="en-US" w:bidi="ar-SA"/>
+              </w:rPr>
+              <w:t>duct_description</w:t>
+            </w:r>
+            <w:r>
+              <w:rPr/>
+              <w:t xml:space="preserve"> específico</w:t>
+            </w:r>
+          </w:p>
+        </w:tc>
+        <w:tc>
+          <w:tcPr>
+            <w:tcW w:w="1263" w:type="dxa"/>
             <w:tcBorders>
               <w:left w:val="single" w:sz="4" w:space="0" w:color="000000"/>
               <w:bottom w:val="single" w:sz="4" w:space="0" w:color="000000"/>
@@ -7423,7 +7453,7 @@
         </w:tc>
         <w:tc>
           <w:tcPr>
-            <w:tcW w:w="1260" w:type="dxa"/>
+            <w:tcW w:w="1261" w:type="dxa"/>
             <w:tcBorders>
               <w:left w:val="single" w:sz="4" w:space="0" w:color="000000"/>
               <w:bottom w:val="single" w:sz="4" w:space="0" w:color="000000"/>
@@ -7447,7 +7477,7 @@
         </w:tc>
         <w:tc>
           <w:tcPr>
-            <w:tcW w:w="1267" w:type="dxa"/>
+            <w:tcW w:w="1268" w:type="dxa"/>
             <w:tcBorders>
               <w:left w:val="single" w:sz="4" w:space="0" w:color="000000"/>
               <w:bottom w:val="single" w:sz="4" w:space="0" w:color="000000"/>
@@ -7473,7 +7503,7 @@
         </w:tc>
         <w:tc>
           <w:tcPr>
-            <w:tcW w:w="1531" w:type="dxa"/>
+            <w:tcW w:w="1532" w:type="dxa"/>
             <w:tcBorders>
               <w:left w:val="single" w:sz="4" w:space="0" w:color="000000"/>
               <w:bottom w:val="single" w:sz="4" w:space="0" w:color="000000"/>
@@ -7499,7 +7529,707 @@
         </w:tc>
         <w:tc>
           <w:tcPr>
-            <w:tcW w:w="2060" w:type="dxa"/>
+            <w:tcW w:w="2056" w:type="dxa"/>
+            <w:tcBorders>
+              <w:left w:val="single" w:sz="4" w:space="0" w:color="000000"/>
+              <w:bottom w:val="single" w:sz="4" w:space="0" w:color="000000"/>
+              <w:right w:val="single" w:sz="4" w:space="0" w:color="000000"/>
+            </w:tcBorders>
+          </w:tcPr>
+          <w:p>
+            <w:pPr>
+              <w:pStyle w:val="Normal"/>
+              <w:spacing w:lineRule="auto" w:line="259"/>
+              <w:jc w:val="left"/>
+              <w:rPr>
+                <w:color w:val="auto"/>
+                <w:sz w:val="22"/>
+                <w:szCs w:val="22"/>
+              </w:rPr>
+            </w:pPr>
+            <w:r>
+              <w:rPr>
+                <w:color w:val="auto"/>
+                <w:sz w:val="22"/>
+                <w:szCs w:val="22"/>
+              </w:rPr>
+            </w:r>
+          </w:p>
+        </w:tc>
+      </w:tr>
+      <w:tr>
+        <w:trPr>
+          <w:trHeight w:val="1583" w:hRule="atLeast"/>
+        </w:trPr>
+        <w:tc>
+          <w:tcPr>
+            <w:tcW w:w="1169" w:type="dxa"/>
+            <w:tcBorders>
+              <w:left w:val="single" w:sz="4" w:space="0" w:color="000000"/>
+              <w:bottom w:val="single" w:sz="4" w:space="0" w:color="000000"/>
+              <w:right w:val="single" w:sz="4" w:space="0" w:color="000000"/>
+            </w:tcBorders>
+          </w:tcPr>
+          <w:p>
+            <w:pPr>
+              <w:pStyle w:val="Normal"/>
+              <w:spacing w:lineRule="auto" w:line="259"/>
+              <w:jc w:val="left"/>
+              <w:rPr>
+                <w:color w:val="auto"/>
+                <w:sz w:val="22"/>
+                <w:szCs w:val="22"/>
+              </w:rPr>
+            </w:pPr>
+            <w:r>
+              <w:rPr/>
+              <w:t>C023</w:t>
+            </w:r>
+          </w:p>
+        </w:tc>
+        <w:tc>
+          <w:tcPr>
+            <w:tcW w:w="1532" w:type="dxa"/>
+            <w:tcBorders>
+              <w:left w:val="single" w:sz="4" w:space="0" w:color="000000"/>
+              <w:bottom w:val="single" w:sz="4" w:space="0" w:color="000000"/>
+              <w:right w:val="single" w:sz="4" w:space="0" w:color="000000"/>
+            </w:tcBorders>
+          </w:tcPr>
+          <w:p>
+            <w:pPr>
+              <w:pStyle w:val="Normal"/>
+              <w:rPr>
+                <w:color w:val="auto"/>
+                <w:sz w:val="22"/>
+                <w:szCs w:val="22"/>
+              </w:rPr>
+            </w:pPr>
+            <w:r>
+              <w:rPr/>
+              <w:t>Creación de procedimiento get_pay_no</w:t>
+            </w:r>
+          </w:p>
+        </w:tc>
+        <w:tc>
+          <w:tcPr>
+            <w:tcW w:w="1708" w:type="dxa"/>
+            <w:tcBorders>
+              <w:left w:val="single" w:sz="4" w:space="0" w:color="000000"/>
+              <w:bottom w:val="single" w:sz="4" w:space="0" w:color="000000"/>
+              <w:right w:val="single" w:sz="4" w:space="0" w:color="000000"/>
+            </w:tcBorders>
+          </w:tcPr>
+          <w:p>
+            <w:pPr>
+              <w:pStyle w:val="Normal"/>
+              <w:spacing w:lineRule="auto" w:line="259"/>
+              <w:jc w:val="left"/>
+              <w:rPr>
+                <w:color w:val="auto"/>
+                <w:sz w:val="22"/>
+                <w:szCs w:val="22"/>
+              </w:rPr>
+            </w:pPr>
+            <w:r>
+              <w:rPr/>
+              <w:t xml:space="preserve">Se creó un procedimiento para obtener el </w:t>
+            </w:r>
+            <w:r>
+              <w:rPr>
+                <w:rFonts w:eastAsia="Calibri" w:cs="" w:cstheme="minorBidi" w:eastAsiaTheme="minorHAnsi"/>
+                <w:color w:val="auto"/>
+                <w:kern w:val="0"/>
+                <w:sz w:val="24"/>
+                <w:szCs w:val="24"/>
+                <w:lang w:val="en-US" w:eastAsia="en-US" w:bidi="ar-SA"/>
+              </w:rPr>
+              <w:t>pay_type</w:t>
+            </w:r>
+            <w:r>
+              <w:rPr/>
+              <w:t xml:space="preserve">_no de un </w:t>
+            </w:r>
+            <w:r>
+              <w:rPr>
+                <w:rFonts w:eastAsia="Calibri" w:cs="" w:cstheme="minorBidi" w:eastAsiaTheme="minorHAnsi"/>
+                <w:color w:val="auto"/>
+                <w:kern w:val="0"/>
+                <w:sz w:val="24"/>
+                <w:szCs w:val="24"/>
+                <w:lang w:val="en-US" w:eastAsia="en-US" w:bidi="ar-SA"/>
+              </w:rPr>
+              <w:t>pay_type_description</w:t>
+            </w:r>
+            <w:r>
+              <w:rPr/>
+              <w:t xml:space="preserve"> específico</w:t>
+            </w:r>
+          </w:p>
+        </w:tc>
+        <w:tc>
+          <w:tcPr>
+            <w:tcW w:w="1263" w:type="dxa"/>
+            <w:tcBorders>
+              <w:left w:val="single" w:sz="4" w:space="0" w:color="000000"/>
+              <w:bottom w:val="single" w:sz="4" w:space="0" w:color="000000"/>
+              <w:right w:val="single" w:sz="4" w:space="0" w:color="000000"/>
+            </w:tcBorders>
+          </w:tcPr>
+          <w:p>
+            <w:pPr>
+              <w:pStyle w:val="Normal"/>
+              <w:spacing w:lineRule="auto" w:line="259"/>
+              <w:jc w:val="left"/>
+              <w:rPr>
+                <w:color w:val="auto"/>
+                <w:sz w:val="22"/>
+                <w:szCs w:val="22"/>
+              </w:rPr>
+            </w:pPr>
+            <w:r>
+              <w:rPr/>
+              <w:t>P. Millanes</w:t>
+            </w:r>
+          </w:p>
+        </w:tc>
+        <w:tc>
+          <w:tcPr>
+            <w:tcW w:w="1261" w:type="dxa"/>
+            <w:tcBorders>
+              <w:left w:val="single" w:sz="4" w:space="0" w:color="000000"/>
+              <w:bottom w:val="single" w:sz="4" w:space="0" w:color="000000"/>
+              <w:right w:val="single" w:sz="4" w:space="0" w:color="000000"/>
+            </w:tcBorders>
+          </w:tcPr>
+          <w:p>
+            <w:pPr>
+              <w:pStyle w:val="Normal"/>
+              <w:rPr>
+                <w:color w:val="auto"/>
+                <w:sz w:val="22"/>
+                <w:szCs w:val="22"/>
+              </w:rPr>
+            </w:pPr>
+            <w:r>
+              <w:rPr/>
+              <w:t>16/05/20</w:t>
+            </w:r>
+          </w:p>
+        </w:tc>
+        <w:tc>
+          <w:tcPr>
+            <w:tcW w:w="1268" w:type="dxa"/>
+            <w:tcBorders>
+              <w:left w:val="single" w:sz="4" w:space="0" w:color="000000"/>
+              <w:bottom w:val="single" w:sz="4" w:space="0" w:color="000000"/>
+              <w:right w:val="single" w:sz="4" w:space="0" w:color="000000"/>
+            </w:tcBorders>
+          </w:tcPr>
+          <w:p>
+            <w:pPr>
+              <w:pStyle w:val="Normal"/>
+              <w:spacing w:lineRule="auto" w:line="259"/>
+              <w:jc w:val="left"/>
+              <w:rPr>
+                <w:color w:val="auto"/>
+                <w:sz w:val="22"/>
+                <w:szCs w:val="22"/>
+              </w:rPr>
+            </w:pPr>
+            <w:r>
+              <w:rPr/>
+              <w:t>16/05/20</w:t>
+            </w:r>
+          </w:p>
+        </w:tc>
+        <w:tc>
+          <w:tcPr>
+            <w:tcW w:w="1532" w:type="dxa"/>
+            <w:tcBorders>
+              <w:left w:val="single" w:sz="4" w:space="0" w:color="000000"/>
+              <w:bottom w:val="single" w:sz="4" w:space="0" w:color="000000"/>
+              <w:right w:val="single" w:sz="4" w:space="0" w:color="000000"/>
+            </w:tcBorders>
+          </w:tcPr>
+          <w:p>
+            <w:pPr>
+              <w:pStyle w:val="Normal"/>
+              <w:spacing w:lineRule="auto" w:line="259"/>
+              <w:jc w:val="left"/>
+              <w:rPr>
+                <w:color w:val="auto"/>
+                <w:sz w:val="22"/>
+                <w:szCs w:val="22"/>
+              </w:rPr>
+            </w:pPr>
+            <w:r>
+              <w:rPr/>
+              <w:t>Approved</w:t>
+            </w:r>
+          </w:p>
+        </w:tc>
+        <w:tc>
+          <w:tcPr>
+            <w:tcW w:w="2056" w:type="dxa"/>
+            <w:tcBorders>
+              <w:left w:val="single" w:sz="4" w:space="0" w:color="000000"/>
+              <w:bottom w:val="single" w:sz="4" w:space="0" w:color="000000"/>
+              <w:right w:val="single" w:sz="4" w:space="0" w:color="000000"/>
+            </w:tcBorders>
+          </w:tcPr>
+          <w:p>
+            <w:pPr>
+              <w:pStyle w:val="Normal"/>
+              <w:spacing w:lineRule="auto" w:line="259"/>
+              <w:jc w:val="left"/>
+              <w:rPr>
+                <w:color w:val="auto"/>
+                <w:sz w:val="22"/>
+                <w:szCs w:val="22"/>
+              </w:rPr>
+            </w:pPr>
+            <w:r>
+              <w:rPr>
+                <w:color w:val="auto"/>
+                <w:sz w:val="22"/>
+                <w:szCs w:val="22"/>
+              </w:rPr>
+            </w:r>
+          </w:p>
+        </w:tc>
+      </w:tr>
+      <w:tr>
+        <w:trPr>
+          <w:trHeight w:val="1583" w:hRule="atLeast"/>
+        </w:trPr>
+        <w:tc>
+          <w:tcPr>
+            <w:tcW w:w="1169" w:type="dxa"/>
+            <w:tcBorders>
+              <w:left w:val="single" w:sz="4" w:space="0" w:color="000000"/>
+              <w:bottom w:val="single" w:sz="4" w:space="0" w:color="000000"/>
+              <w:right w:val="single" w:sz="4" w:space="0" w:color="000000"/>
+            </w:tcBorders>
+          </w:tcPr>
+          <w:p>
+            <w:pPr>
+              <w:pStyle w:val="Normal"/>
+              <w:spacing w:lineRule="auto" w:line="259"/>
+              <w:jc w:val="left"/>
+              <w:rPr>
+                <w:color w:val="auto"/>
+                <w:sz w:val="22"/>
+                <w:szCs w:val="22"/>
+              </w:rPr>
+            </w:pPr>
+            <w:r>
+              <w:rPr/>
+              <w:t>C024</w:t>
+            </w:r>
+          </w:p>
+        </w:tc>
+        <w:tc>
+          <w:tcPr>
+            <w:tcW w:w="1532" w:type="dxa"/>
+            <w:tcBorders>
+              <w:left w:val="single" w:sz="4" w:space="0" w:color="000000"/>
+              <w:bottom w:val="single" w:sz="4" w:space="0" w:color="000000"/>
+              <w:right w:val="single" w:sz="4" w:space="0" w:color="000000"/>
+            </w:tcBorders>
+          </w:tcPr>
+          <w:p>
+            <w:pPr>
+              <w:pStyle w:val="Normal"/>
+              <w:rPr>
+                <w:color w:val="auto"/>
+                <w:sz w:val="22"/>
+                <w:szCs w:val="22"/>
+              </w:rPr>
+            </w:pPr>
+            <w:r>
+              <w:rPr/>
+              <w:t>Creación de procedimiento get_dept_no</w:t>
+            </w:r>
+          </w:p>
+        </w:tc>
+        <w:tc>
+          <w:tcPr>
+            <w:tcW w:w="1708" w:type="dxa"/>
+            <w:tcBorders>
+              <w:left w:val="single" w:sz="4" w:space="0" w:color="000000"/>
+              <w:bottom w:val="single" w:sz="4" w:space="0" w:color="000000"/>
+              <w:right w:val="single" w:sz="4" w:space="0" w:color="000000"/>
+            </w:tcBorders>
+          </w:tcPr>
+          <w:p>
+            <w:pPr>
+              <w:pStyle w:val="Normal"/>
+              <w:spacing w:lineRule="auto" w:line="259"/>
+              <w:jc w:val="left"/>
+              <w:rPr>
+                <w:color w:val="auto"/>
+                <w:sz w:val="22"/>
+                <w:szCs w:val="22"/>
+              </w:rPr>
+            </w:pPr>
+            <w:r>
+              <w:rPr/>
+              <w:t>Se creó un procedimiento para obtener el dept_no de un dept_name específico</w:t>
+            </w:r>
+          </w:p>
+        </w:tc>
+        <w:tc>
+          <w:tcPr>
+            <w:tcW w:w="1263" w:type="dxa"/>
+            <w:tcBorders>
+              <w:left w:val="single" w:sz="4" w:space="0" w:color="000000"/>
+              <w:bottom w:val="single" w:sz="4" w:space="0" w:color="000000"/>
+              <w:right w:val="single" w:sz="4" w:space="0" w:color="000000"/>
+            </w:tcBorders>
+          </w:tcPr>
+          <w:p>
+            <w:pPr>
+              <w:pStyle w:val="Normal"/>
+              <w:spacing w:lineRule="auto" w:line="259"/>
+              <w:jc w:val="left"/>
+              <w:rPr>
+                <w:color w:val="auto"/>
+                <w:sz w:val="22"/>
+                <w:szCs w:val="22"/>
+              </w:rPr>
+            </w:pPr>
+            <w:r>
+              <w:rPr/>
+              <w:t>P. Millanes</w:t>
+            </w:r>
+          </w:p>
+        </w:tc>
+        <w:tc>
+          <w:tcPr>
+            <w:tcW w:w="1261" w:type="dxa"/>
+            <w:tcBorders>
+              <w:left w:val="single" w:sz="4" w:space="0" w:color="000000"/>
+              <w:bottom w:val="single" w:sz="4" w:space="0" w:color="000000"/>
+              <w:right w:val="single" w:sz="4" w:space="0" w:color="000000"/>
+            </w:tcBorders>
+          </w:tcPr>
+          <w:p>
+            <w:pPr>
+              <w:pStyle w:val="Normal"/>
+              <w:rPr>
+                <w:color w:val="auto"/>
+                <w:sz w:val="22"/>
+                <w:szCs w:val="22"/>
+              </w:rPr>
+            </w:pPr>
+            <w:r>
+              <w:rPr/>
+              <w:t>16/05/20</w:t>
+            </w:r>
+          </w:p>
+        </w:tc>
+        <w:tc>
+          <w:tcPr>
+            <w:tcW w:w="1268" w:type="dxa"/>
+            <w:tcBorders>
+              <w:left w:val="single" w:sz="4" w:space="0" w:color="000000"/>
+              <w:bottom w:val="single" w:sz="4" w:space="0" w:color="000000"/>
+              <w:right w:val="single" w:sz="4" w:space="0" w:color="000000"/>
+            </w:tcBorders>
+          </w:tcPr>
+          <w:p>
+            <w:pPr>
+              <w:pStyle w:val="Normal"/>
+              <w:spacing w:lineRule="auto" w:line="259"/>
+              <w:jc w:val="left"/>
+              <w:rPr>
+                <w:color w:val="auto"/>
+                <w:sz w:val="22"/>
+                <w:szCs w:val="22"/>
+              </w:rPr>
+            </w:pPr>
+            <w:r>
+              <w:rPr/>
+              <w:t>16/05/20</w:t>
+            </w:r>
+          </w:p>
+        </w:tc>
+        <w:tc>
+          <w:tcPr>
+            <w:tcW w:w="1532" w:type="dxa"/>
+            <w:tcBorders>
+              <w:left w:val="single" w:sz="4" w:space="0" w:color="000000"/>
+              <w:bottom w:val="single" w:sz="4" w:space="0" w:color="000000"/>
+              <w:right w:val="single" w:sz="4" w:space="0" w:color="000000"/>
+            </w:tcBorders>
+          </w:tcPr>
+          <w:p>
+            <w:pPr>
+              <w:pStyle w:val="Normal"/>
+              <w:spacing w:lineRule="auto" w:line="259"/>
+              <w:jc w:val="left"/>
+              <w:rPr>
+                <w:color w:val="auto"/>
+                <w:sz w:val="22"/>
+                <w:szCs w:val="22"/>
+              </w:rPr>
+            </w:pPr>
+            <w:r>
+              <w:rPr/>
+              <w:t>Approved</w:t>
+            </w:r>
+          </w:p>
+        </w:tc>
+        <w:tc>
+          <w:tcPr>
+            <w:tcW w:w="2056" w:type="dxa"/>
+            <w:tcBorders>
+              <w:left w:val="single" w:sz="4" w:space="0" w:color="000000"/>
+              <w:bottom w:val="single" w:sz="4" w:space="0" w:color="000000"/>
+              <w:right w:val="single" w:sz="4" w:space="0" w:color="000000"/>
+            </w:tcBorders>
+          </w:tcPr>
+          <w:p>
+            <w:pPr>
+              <w:pStyle w:val="Normal"/>
+              <w:spacing w:lineRule="auto" w:line="259"/>
+              <w:jc w:val="left"/>
+              <w:rPr>
+                <w:color w:val="auto"/>
+                <w:sz w:val="22"/>
+                <w:szCs w:val="22"/>
+              </w:rPr>
+            </w:pPr>
+            <w:r>
+              <w:rPr>
+                <w:color w:val="auto"/>
+                <w:sz w:val="22"/>
+                <w:szCs w:val="22"/>
+              </w:rPr>
+            </w:r>
+          </w:p>
+        </w:tc>
+      </w:tr>
+      <w:tr>
+        <w:trPr>
+          <w:trHeight w:val="1583" w:hRule="atLeast"/>
+        </w:trPr>
+        <w:tc>
+          <w:tcPr>
+            <w:tcW w:w="1169" w:type="dxa"/>
+            <w:tcBorders>
+              <w:left w:val="single" w:sz="4" w:space="0" w:color="000000"/>
+              <w:bottom w:val="single" w:sz="4" w:space="0" w:color="000000"/>
+              <w:right w:val="single" w:sz="4" w:space="0" w:color="000000"/>
+            </w:tcBorders>
+          </w:tcPr>
+          <w:p>
+            <w:pPr>
+              <w:pStyle w:val="Normal"/>
+              <w:spacing w:lineRule="auto" w:line="259"/>
+              <w:jc w:val="left"/>
+              <w:rPr>
+                <w:color w:val="auto"/>
+                <w:sz w:val="22"/>
+                <w:szCs w:val="22"/>
+              </w:rPr>
+            </w:pPr>
+            <w:r>
+              <w:rPr/>
+              <w:t>C025</w:t>
+            </w:r>
+          </w:p>
+        </w:tc>
+        <w:tc>
+          <w:tcPr>
+            <w:tcW w:w="1532" w:type="dxa"/>
+            <w:tcBorders>
+              <w:left w:val="single" w:sz="4" w:space="0" w:color="000000"/>
+              <w:bottom w:val="single" w:sz="4" w:space="0" w:color="000000"/>
+              <w:right w:val="single" w:sz="4" w:space="0" w:color="000000"/>
+            </w:tcBorders>
+          </w:tcPr>
+          <w:p>
+            <w:pPr>
+              <w:pStyle w:val="Normal"/>
+              <w:rPr>
+                <w:color w:val="auto"/>
+                <w:sz w:val="22"/>
+                <w:szCs w:val="22"/>
+              </w:rPr>
+            </w:pPr>
+            <w:r>
+              <w:rPr/>
+              <w:t xml:space="preserve">Se </w:t>
+            </w:r>
+            <w:r>
+              <w:rPr>
+                <w:rFonts w:eastAsia="Calibri" w:cs="" w:cstheme="minorBidi" w:eastAsiaTheme="minorHAnsi"/>
+                <w:color w:val="auto"/>
+                <w:kern w:val="0"/>
+                <w:sz w:val="24"/>
+                <w:szCs w:val="24"/>
+                <w:lang w:val="en-US" w:eastAsia="en-US" w:bidi="ar-SA"/>
+              </w:rPr>
+              <w:t>modific</w:t>
+            </w:r>
+            <w:r>
+              <w:rPr/>
+              <w:t xml:space="preserve">ó la vista </w:t>
+            </w:r>
+            <w:r>
+              <w:rPr/>
+              <w:t>previamente creada</w:t>
+            </w:r>
+            <w:r>
+              <w:rPr/>
+              <w:t xml:space="preserve"> current_managers</w:t>
+            </w:r>
+          </w:p>
+        </w:tc>
+        <w:tc>
+          <w:tcPr>
+            <w:tcW w:w="1708" w:type="dxa"/>
+            <w:tcBorders>
+              <w:left w:val="single" w:sz="4" w:space="0" w:color="000000"/>
+              <w:bottom w:val="single" w:sz="4" w:space="0" w:color="000000"/>
+              <w:right w:val="single" w:sz="4" w:space="0" w:color="000000"/>
+            </w:tcBorders>
+          </w:tcPr>
+          <w:p>
+            <w:pPr>
+              <w:pStyle w:val="Normal"/>
+              <w:spacing w:lineRule="auto" w:line="259"/>
+              <w:jc w:val="left"/>
+              <w:rPr>
+                <w:color w:val="auto"/>
+                <w:sz w:val="22"/>
+                <w:szCs w:val="22"/>
+              </w:rPr>
+            </w:pPr>
+            <w:r>
+              <w:rPr/>
+              <w:t xml:space="preserve">Se concluyó que </w:t>
+            </w:r>
+            <w:r>
+              <w:rPr>
+                <w:rFonts w:eastAsia="Calibri" w:cs="" w:cstheme="minorBidi" w:eastAsiaTheme="minorHAnsi"/>
+                <w:color w:val="auto"/>
+                <w:kern w:val="0"/>
+                <w:sz w:val="24"/>
+                <w:szCs w:val="24"/>
+                <w:lang w:val="en-US" w:eastAsia="en-US" w:bidi="ar-SA"/>
+              </w:rPr>
+              <w:t>la antigua estructura de esta vista no era muy efectiva para el uso del programa.</w:t>
+            </w:r>
+          </w:p>
+        </w:tc>
+        <w:tc>
+          <w:tcPr>
+            <w:tcW w:w="1263" w:type="dxa"/>
+            <w:tcBorders>
+              <w:left w:val="single" w:sz="4" w:space="0" w:color="000000"/>
+              <w:bottom w:val="single" w:sz="4" w:space="0" w:color="000000"/>
+              <w:right w:val="single" w:sz="4" w:space="0" w:color="000000"/>
+            </w:tcBorders>
+          </w:tcPr>
+          <w:p>
+            <w:pPr>
+              <w:pStyle w:val="Normal"/>
+              <w:spacing w:lineRule="auto" w:line="259"/>
+              <w:jc w:val="left"/>
+              <w:rPr>
+                <w:color w:val="auto"/>
+                <w:sz w:val="22"/>
+                <w:szCs w:val="22"/>
+              </w:rPr>
+            </w:pPr>
+            <w:r>
+              <w:rPr/>
+              <w:t>P. Millanes</w:t>
+            </w:r>
+          </w:p>
+        </w:tc>
+        <w:tc>
+          <w:tcPr>
+            <w:tcW w:w="1261" w:type="dxa"/>
+            <w:tcBorders>
+              <w:left w:val="single" w:sz="4" w:space="0" w:color="000000"/>
+              <w:bottom w:val="single" w:sz="4" w:space="0" w:color="000000"/>
+              <w:right w:val="single" w:sz="4" w:space="0" w:color="000000"/>
+            </w:tcBorders>
+          </w:tcPr>
+          <w:p>
+            <w:pPr>
+              <w:pStyle w:val="Normal"/>
+              <w:rPr>
+                <w:color w:val="auto"/>
+                <w:sz w:val="22"/>
+                <w:szCs w:val="22"/>
+              </w:rPr>
+            </w:pPr>
+            <w:r>
+              <w:rPr/>
+              <w:t>17/05/20</w:t>
+            </w:r>
+          </w:p>
+        </w:tc>
+        <w:tc>
+          <w:tcPr>
+            <w:tcW w:w="1268" w:type="dxa"/>
+            <w:tcBorders>
+              <w:left w:val="single" w:sz="4" w:space="0" w:color="000000"/>
+              <w:bottom w:val="single" w:sz="4" w:space="0" w:color="000000"/>
+              <w:right w:val="single" w:sz="4" w:space="0" w:color="000000"/>
+            </w:tcBorders>
+          </w:tcPr>
+          <w:p>
+            <w:pPr>
+              <w:pStyle w:val="Normal"/>
+              <w:spacing w:lineRule="auto" w:line="259"/>
+              <w:jc w:val="left"/>
+              <w:rPr>
+                <w:color w:val="auto"/>
+                <w:sz w:val="22"/>
+                <w:szCs w:val="22"/>
+              </w:rPr>
+            </w:pPr>
+            <w:r>
+              <w:rPr/>
+              <w:t>17/05/20</w:t>
+            </w:r>
+          </w:p>
+        </w:tc>
+        <w:tc>
+          <w:tcPr>
+            <w:tcW w:w="1532" w:type="dxa"/>
+            <w:tcBorders>
+              <w:left w:val="single" w:sz="4" w:space="0" w:color="000000"/>
+              <w:bottom w:val="single" w:sz="4" w:space="0" w:color="000000"/>
+              <w:right w:val="single" w:sz="4" w:space="0" w:color="000000"/>
+            </w:tcBorders>
+          </w:tcPr>
+          <w:p>
+            <w:pPr>
+              <w:pStyle w:val="Normal"/>
+              <w:spacing w:lineRule="auto" w:line="259"/>
+              <w:jc w:val="left"/>
+              <w:rPr>
+                <w:color w:val="auto"/>
+                <w:sz w:val="22"/>
+                <w:szCs w:val="22"/>
+              </w:rPr>
+            </w:pPr>
+            <w:r>
+              <w:rPr/>
+              <w:t>Approved</w:t>
+            </w:r>
+          </w:p>
+        </w:tc>
+        <w:tc>
+          <w:tcPr>
+            <w:tcW w:w="2056" w:type="dxa"/>
             <w:tcBorders>
               <w:left w:val="single" w:sz="4" w:space="0" w:color="000000"/>
               <w:bottom w:val="single" w:sz="4" w:space="0" w:color="000000"/>
@@ -7564,7 +8294,7 @@
         <w:docPartGallery w:val="Page Numbers (Bottom of Page)"/>
         <w:docPartUnique w:val="true"/>
       </w:docPartObj>
-      <w:id w:val="133149244"/>
+      <w:id w:val="1731578410"/>
     </w:sdtPr>
     <w:sdtContent>
       <w:p>
@@ -7586,7 +8316,7 @@
         </w:r>
         <w:r>
           <w:rPr/>
-          <w:t>6</w:t>
+          <w:t>9</w:t>
         </w:r>
         <w:r>
           <w:rPr/>
@@ -7623,7 +8353,7 @@
     </w:pPr>
     <w:r>
       <w:drawing>
-        <wp:anchor behindDoc="1" distT="0" distB="0" distL="0" distR="0" simplePos="0" locked="0" layoutInCell="1" allowOverlap="1" relativeHeight="9">
+        <wp:anchor behindDoc="1" distT="0" distB="0" distL="0" distR="0" simplePos="0" locked="0" layoutInCell="1" allowOverlap="1" relativeHeight="10">
           <wp:simplePos x="0" y="0"/>
           <wp:positionH relativeFrom="column">
             <wp:posOffset>-289560</wp:posOffset>
